--- a/MIS/信息系统文档.docx
+++ b/MIS/信息系统文档.docx
@@ -17,9 +17,9 @@
           <w:szCs w:val="28"/>
         </w:rPr>
       </w:pPr>
-      <w:bookmarkStart w:id="0" w:name="_Hlk103629621"/>
-      <w:bookmarkStart w:id="1" w:name="_Hlk138765281"/>
-      <w:bookmarkEnd w:id="1"/>
+      <w:bookmarkStart w:id="0" w:name="_Hlk138765281"/>
+      <w:bookmarkStart w:id="1" w:name="_Hlk103629621"/>
+      <w:bookmarkEnd w:id="0"/>
       <w:r>
         <w:rPr>
           <w:rFonts w:hint="eastAsia"/>
@@ -419,15 +419,21 @@
         <w:rPr>
           <w:rFonts w:hint="eastAsia"/>
         </w:rPr>
-        <w:t>，安全性和数据保护是非常重要的。该项目应该具有强大的数据加密和权限管理能力，确保只有授权的用户才能访问敏感数据。</w:t>
-      </w:r>
-    </w:p>
-    <w:p>
+        <w:t>，安全性和数据保护是非常重要的。该项目应该具有强大的数据加密和权限管理能力，确保只有授权的用户才能访问</w:t>
+      </w:r>
       <w:r>
         <w:rPr>
           <w:rFonts w:hint="eastAsia"/>
         </w:rPr>
         <w:lastRenderedPageBreak/>
+        <w:t>敏感数据。</w:t>
+      </w:r>
+    </w:p>
+    <w:p>
+      <w:r>
+        <w:rPr>
+          <w:rFonts w:hint="eastAsia"/>
+        </w:rPr>
         <w:t xml:space="preserve">4. </w:t>
       </w:r>
       <w:r>
@@ -724,14 +730,8 @@
         <w:rPr>
           <w:rFonts w:hint="eastAsia"/>
         </w:rPr>
-        <w:t>管理权限和访问控制：系统将提供灵活的权限管理和访问控制功能，以确保只有经授权的人员可以访问特定文件和数据。管理员可以根据团队、项</w:t>
-      </w:r>
-      <w:r>
-        <w:rPr>
-          <w:rFonts w:hint="eastAsia"/>
-        </w:rPr>
         <w:lastRenderedPageBreak/>
-        <w:t>目和个人的需求设置权限级别，并限制对敏感信息的访问。这样可以保护企业的机密信息，并确保数据的安全性。</w:t>
+        <w:t>管理权限和访问控制：系统将提供灵活的权限管理和访问控制功能，以确保只有经授权的人员可以访问特定文件和数据。管理员可以根据团队、项目和个人的需求设置权限级别，并限制对敏感信息的访问。这样可以保护企业的机密信息，并确保数据的安全性。</w:t>
       </w:r>
     </w:p>
     <w:p>
@@ -921,6 +921,7 @@
         <w:rPr>
           <w:rFonts w:hint="eastAsia"/>
         </w:rPr>
+        <w:lastRenderedPageBreak/>
         <w:t xml:space="preserve">4. </w:t>
       </w:r>
       <w:r>
@@ -938,14 +939,7 @@
         <w:rPr>
           <w:rFonts w:hint="eastAsia"/>
         </w:rPr>
-        <w:t>随着互联网技术的发展，越来越多的人开始意识到远程办公和线上协作的优</w:t>
-      </w:r>
-      <w:r>
-        <w:rPr>
-          <w:rFonts w:hint="eastAsia"/>
-        </w:rPr>
-        <w:lastRenderedPageBreak/>
-        <w:t>势。在线协作平台</w:t>
+        <w:t>随着互联网技术的发展，越来越多的人开始意识到远程办公和线上协作的优势。在线协作平台</w:t>
       </w:r>
       <w:proofErr w:type="gramStart"/>
       <w:r>
@@ -4086,6 +4080,7 @@
                 <w:sz w:val="22"/>
                 <w:szCs w:val="22"/>
               </w:rPr>
+              <w:lastRenderedPageBreak/>
               <w:t>2.6.1</w:t>
             </w:r>
           </w:p>
@@ -4488,7 +4483,6 @@
                 <w:sz w:val="22"/>
                 <w:szCs w:val="22"/>
               </w:rPr>
-              <w:lastRenderedPageBreak/>
               <w:t>2.8</w:t>
             </w:r>
           </w:p>
@@ -5408,6 +5402,2684 @@
         <w:t>系统功能分析</w:t>
       </w:r>
     </w:p>
+    <w:tbl>
+      <w:tblPr>
+        <w:tblStyle w:val="ac"/>
+        <w:tblW w:w="0" w:type="auto"/>
+        <w:tblLook w:val="04A0" w:firstRow="1" w:lastRow="0" w:firstColumn="1" w:lastColumn="0" w:noHBand="0" w:noVBand="1"/>
+      </w:tblPr>
+      <w:tblGrid>
+        <w:gridCol w:w="1036"/>
+        <w:gridCol w:w="806"/>
+        <w:gridCol w:w="1364"/>
+        <w:gridCol w:w="1237"/>
+        <w:gridCol w:w="3853"/>
+      </w:tblGrid>
+      <w:tr>
+        <w:trPr>
+          <w:trHeight w:val="276"/>
+        </w:trPr>
+        <w:tc>
+          <w:tcPr>
+            <w:tcW w:w="2440" w:type="dxa"/>
+            <w:hideMark/>
+          </w:tcPr>
+          <w:p>
+            <w:r>
+              <w:rPr>
+                <w:rFonts w:hint="eastAsia"/>
+              </w:rPr>
+              <w:t>子系统</w:t>
+            </w:r>
+          </w:p>
+        </w:tc>
+        <w:tc>
+          <w:tcPr>
+            <w:tcW w:w="1680" w:type="dxa"/>
+            <w:hideMark/>
+          </w:tcPr>
+          <w:p>
+            <w:r>
+              <w:rPr>
+                <w:rFonts w:hint="eastAsia"/>
+              </w:rPr>
+              <w:t>功能</w:t>
+            </w:r>
+          </w:p>
+        </w:tc>
+        <w:tc>
+          <w:tcPr>
+            <w:tcW w:w="2800" w:type="dxa"/>
+            <w:hideMark/>
+          </w:tcPr>
+          <w:p>
+            <w:r>
+              <w:rPr>
+                <w:rFonts w:hint="eastAsia"/>
+              </w:rPr>
+              <w:t>输入</w:t>
+            </w:r>
+          </w:p>
+        </w:tc>
+        <w:tc>
+          <w:tcPr>
+            <w:tcW w:w="2620" w:type="dxa"/>
+            <w:hideMark/>
+          </w:tcPr>
+          <w:p>
+            <w:r>
+              <w:rPr>
+                <w:rFonts w:hint="eastAsia"/>
+              </w:rPr>
+              <w:t>输出</w:t>
+            </w:r>
+          </w:p>
+        </w:tc>
+        <w:tc>
+          <w:tcPr>
+            <w:tcW w:w="11020" w:type="dxa"/>
+            <w:hideMark/>
+          </w:tcPr>
+          <w:p>
+            <w:r>
+              <w:rPr>
+                <w:rFonts w:hint="eastAsia"/>
+              </w:rPr>
+              <w:t>处理过程</w:t>
+            </w:r>
+          </w:p>
+        </w:tc>
+      </w:tr>
+      <w:tr>
+        <w:trPr>
+          <w:trHeight w:val="552"/>
+        </w:trPr>
+        <w:tc>
+          <w:tcPr>
+            <w:tcW w:w="2440" w:type="dxa"/>
+            <w:hideMark/>
+          </w:tcPr>
+          <w:p>
+            <w:r>
+              <w:rPr>
+                <w:rFonts w:hint="eastAsia"/>
+              </w:rPr>
+              <w:t>用户管理</w:t>
+            </w:r>
+          </w:p>
+        </w:tc>
+        <w:tc>
+          <w:tcPr>
+            <w:tcW w:w="1680" w:type="dxa"/>
+            <w:hideMark/>
+          </w:tcPr>
+          <w:p>
+            <w:r>
+              <w:rPr>
+                <w:rFonts w:hint="eastAsia"/>
+              </w:rPr>
+              <w:t>用户注册</w:t>
+            </w:r>
+          </w:p>
+        </w:tc>
+        <w:tc>
+          <w:tcPr>
+            <w:tcW w:w="2800" w:type="dxa"/>
+            <w:hideMark/>
+          </w:tcPr>
+          <w:p>
+            <w:r>
+              <w:rPr>
+                <w:rFonts w:hint="eastAsia"/>
+              </w:rPr>
+              <w:t>用户名、密码、邮箱、手机号等</w:t>
+            </w:r>
+          </w:p>
+        </w:tc>
+        <w:tc>
+          <w:tcPr>
+            <w:tcW w:w="2620" w:type="dxa"/>
+            <w:hideMark/>
+          </w:tcPr>
+          <w:p>
+            <w:r>
+              <w:rPr>
+                <w:rFonts w:hint="eastAsia"/>
+              </w:rPr>
+              <w:t>注册成功或失败的提示信息</w:t>
+            </w:r>
+          </w:p>
+        </w:tc>
+        <w:tc>
+          <w:tcPr>
+            <w:tcW w:w="11020" w:type="dxa"/>
+            <w:hideMark/>
+          </w:tcPr>
+          <w:p>
+            <w:r>
+              <w:rPr>
+                <w:rFonts w:hint="eastAsia"/>
+              </w:rPr>
+              <w:t>检查用户名是否已存在，检查邮箱和手机号是否有效，将用户信息存入数据库，发送验证邮件或短信，返回提示信息</w:t>
+            </w:r>
+          </w:p>
+        </w:tc>
+      </w:tr>
+      <w:tr>
+        <w:trPr>
+          <w:trHeight w:val="828"/>
+        </w:trPr>
+        <w:tc>
+          <w:tcPr>
+            <w:tcW w:w="2440" w:type="dxa"/>
+            <w:hideMark/>
+          </w:tcPr>
+          <w:p>
+            <w:r>
+              <w:rPr>
+                <w:rFonts w:hint="eastAsia"/>
+              </w:rPr>
+              <w:t>用户管理</w:t>
+            </w:r>
+          </w:p>
+        </w:tc>
+        <w:tc>
+          <w:tcPr>
+            <w:tcW w:w="1680" w:type="dxa"/>
+            <w:hideMark/>
+          </w:tcPr>
+          <w:p>
+            <w:r>
+              <w:rPr>
+                <w:rFonts w:hint="eastAsia"/>
+              </w:rPr>
+              <w:t>用户登录</w:t>
+            </w:r>
+          </w:p>
+        </w:tc>
+        <w:tc>
+          <w:tcPr>
+            <w:tcW w:w="2800" w:type="dxa"/>
+            <w:hideMark/>
+          </w:tcPr>
+          <w:p>
+            <w:r>
+              <w:rPr>
+                <w:rFonts w:hint="eastAsia"/>
+              </w:rPr>
+              <w:t>用户名、密码</w:t>
+            </w:r>
+          </w:p>
+        </w:tc>
+        <w:tc>
+          <w:tcPr>
+            <w:tcW w:w="2620" w:type="dxa"/>
+            <w:hideMark/>
+          </w:tcPr>
+          <w:p>
+            <w:r>
+              <w:rPr>
+                <w:rFonts w:hint="eastAsia"/>
+              </w:rPr>
+              <w:t>登录成功或失败的提示信息，用户主界面或登录界面</w:t>
+            </w:r>
+          </w:p>
+        </w:tc>
+        <w:tc>
+          <w:tcPr>
+            <w:tcW w:w="11020" w:type="dxa"/>
+            <w:hideMark/>
+          </w:tcPr>
+          <w:p>
+            <w:r>
+              <w:rPr>
+                <w:rFonts w:hint="eastAsia"/>
+              </w:rPr>
+              <w:t>检查用户名和密码是否匹配，返回提示信息，跳转到用户主界面或登录界面</w:t>
+            </w:r>
+          </w:p>
+        </w:tc>
+      </w:tr>
+      <w:tr>
+        <w:trPr>
+          <w:trHeight w:val="828"/>
+        </w:trPr>
+        <w:tc>
+          <w:tcPr>
+            <w:tcW w:w="2440" w:type="dxa"/>
+            <w:hideMark/>
+          </w:tcPr>
+          <w:p>
+            <w:r>
+              <w:rPr>
+                <w:rFonts w:hint="eastAsia"/>
+              </w:rPr>
+              <w:t>用户管理</w:t>
+            </w:r>
+          </w:p>
+        </w:tc>
+        <w:tc>
+          <w:tcPr>
+            <w:tcW w:w="1680" w:type="dxa"/>
+            <w:hideMark/>
+          </w:tcPr>
+          <w:p>
+            <w:r>
+              <w:rPr>
+                <w:rFonts w:hint="eastAsia"/>
+              </w:rPr>
+              <w:t>身份验证和权限分</w:t>
+            </w:r>
+            <w:r>
+              <w:rPr>
+                <w:rFonts w:hint="eastAsia"/>
+              </w:rPr>
+              <w:lastRenderedPageBreak/>
+              <w:t>配</w:t>
+            </w:r>
+          </w:p>
+        </w:tc>
+        <w:tc>
+          <w:tcPr>
+            <w:tcW w:w="2800" w:type="dxa"/>
+            <w:hideMark/>
+          </w:tcPr>
+          <w:p>
+            <w:r>
+              <w:rPr>
+                <w:rFonts w:hint="eastAsia"/>
+              </w:rPr>
+              <w:lastRenderedPageBreak/>
+              <w:t>用户名、密码、验证码等</w:t>
+            </w:r>
+          </w:p>
+        </w:tc>
+        <w:tc>
+          <w:tcPr>
+            <w:tcW w:w="2620" w:type="dxa"/>
+            <w:hideMark/>
+          </w:tcPr>
+          <w:p>
+            <w:r>
+              <w:rPr>
+                <w:rFonts w:hint="eastAsia"/>
+              </w:rPr>
+              <w:t>验证成功或失败的提示信息，相应</w:t>
+            </w:r>
+            <w:r>
+              <w:rPr>
+                <w:rFonts w:hint="eastAsia"/>
+              </w:rPr>
+              <w:lastRenderedPageBreak/>
+              <w:t>的功能界面或错误界面</w:t>
+            </w:r>
+          </w:p>
+        </w:tc>
+        <w:tc>
+          <w:tcPr>
+            <w:tcW w:w="11020" w:type="dxa"/>
+            <w:hideMark/>
+          </w:tcPr>
+          <w:p>
+            <w:r>
+              <w:rPr>
+                <w:rFonts w:hint="eastAsia"/>
+              </w:rPr>
+              <w:lastRenderedPageBreak/>
+              <w:t>检查用户名、密码和验证</w:t>
+            </w:r>
+            <w:proofErr w:type="gramStart"/>
+            <w:r>
+              <w:rPr>
+                <w:rFonts w:hint="eastAsia"/>
+              </w:rPr>
+              <w:t>码是否</w:t>
+            </w:r>
+            <w:proofErr w:type="gramEnd"/>
+            <w:r>
+              <w:rPr>
+                <w:rFonts w:hint="eastAsia"/>
+              </w:rPr>
+              <w:t>正确，检查用户的角色和权限，返回提示信息，跳转到相应的功能界面或错误界面</w:t>
+            </w:r>
+          </w:p>
+        </w:tc>
+      </w:tr>
+      <w:tr>
+        <w:trPr>
+          <w:trHeight w:val="828"/>
+        </w:trPr>
+        <w:tc>
+          <w:tcPr>
+            <w:tcW w:w="2440" w:type="dxa"/>
+            <w:hideMark/>
+          </w:tcPr>
+          <w:p>
+            <w:r>
+              <w:rPr>
+                <w:rFonts w:hint="eastAsia"/>
+              </w:rPr>
+              <w:t>用户管理</w:t>
+            </w:r>
+          </w:p>
+        </w:tc>
+        <w:tc>
+          <w:tcPr>
+            <w:tcW w:w="1680" w:type="dxa"/>
+            <w:hideMark/>
+          </w:tcPr>
+          <w:p>
+            <w:r>
+              <w:rPr>
+                <w:rFonts w:hint="eastAsia"/>
+              </w:rPr>
+              <w:t>用户资料和密码管理</w:t>
+            </w:r>
+          </w:p>
+        </w:tc>
+        <w:tc>
+          <w:tcPr>
+            <w:tcW w:w="2800" w:type="dxa"/>
+            <w:hideMark/>
+          </w:tcPr>
+          <w:p>
+            <w:r>
+              <w:rPr>
+                <w:rFonts w:hint="eastAsia"/>
+              </w:rPr>
+              <w:t>用户名、旧密码、新密码、修改后的资料等</w:t>
+            </w:r>
+          </w:p>
+        </w:tc>
+        <w:tc>
+          <w:tcPr>
+            <w:tcW w:w="2620" w:type="dxa"/>
+            <w:hideMark/>
+          </w:tcPr>
+          <w:p>
+            <w:r>
+              <w:rPr>
+                <w:rFonts w:hint="eastAsia"/>
+              </w:rPr>
+              <w:t>修改成功或失败的提示信息，用户资料界面或错误界面</w:t>
+            </w:r>
+          </w:p>
+        </w:tc>
+        <w:tc>
+          <w:tcPr>
+            <w:tcW w:w="11020" w:type="dxa"/>
+            <w:hideMark/>
+          </w:tcPr>
+          <w:p>
+            <w:r>
+              <w:rPr>
+                <w:rFonts w:hint="eastAsia"/>
+              </w:rPr>
+              <w:t>检查用户名和旧密码是否匹配，检查新密码是否符合要求，将修改后的资料更新到数据库，返回提示信息，跳转到用户资料界面或错误界面</w:t>
+            </w:r>
+          </w:p>
+        </w:tc>
+      </w:tr>
+      <w:tr>
+        <w:trPr>
+          <w:trHeight w:val="828"/>
+        </w:trPr>
+        <w:tc>
+          <w:tcPr>
+            <w:tcW w:w="2440" w:type="dxa"/>
+            <w:hideMark/>
+          </w:tcPr>
+          <w:p>
+            <w:r>
+              <w:rPr>
+                <w:rFonts w:hint="eastAsia"/>
+              </w:rPr>
+              <w:t>用户管理</w:t>
+            </w:r>
+          </w:p>
+        </w:tc>
+        <w:tc>
+          <w:tcPr>
+            <w:tcW w:w="1680" w:type="dxa"/>
+            <w:hideMark/>
+          </w:tcPr>
+          <w:p>
+            <w:r>
+              <w:rPr>
+                <w:rFonts w:hint="eastAsia"/>
+              </w:rPr>
+              <w:t>控制用户对项目和文件的访问权限</w:t>
+            </w:r>
+          </w:p>
+        </w:tc>
+        <w:tc>
+          <w:tcPr>
+            <w:tcW w:w="2800" w:type="dxa"/>
+            <w:hideMark/>
+          </w:tcPr>
+          <w:p>
+            <w:r>
+              <w:rPr>
+                <w:rFonts w:hint="eastAsia"/>
+              </w:rPr>
+              <w:t>用户名、项目名、文件名、权限设置等</w:t>
+            </w:r>
+          </w:p>
+        </w:tc>
+        <w:tc>
+          <w:tcPr>
+            <w:tcW w:w="2620" w:type="dxa"/>
+            <w:hideMark/>
+          </w:tcPr>
+          <w:p>
+            <w:r>
+              <w:rPr>
+                <w:rFonts w:hint="eastAsia"/>
+              </w:rPr>
+              <w:t>设置成功或失败的提示信息，权限设置界面或错误界面</w:t>
+            </w:r>
+          </w:p>
+        </w:tc>
+        <w:tc>
+          <w:tcPr>
+            <w:tcW w:w="11020" w:type="dxa"/>
+            <w:hideMark/>
+          </w:tcPr>
+          <w:p>
+            <w:r>
+              <w:rPr>
+                <w:rFonts w:hint="eastAsia"/>
+              </w:rPr>
+              <w:t>检查用户名是否有权限设置项目和文件的访问权限，检查项目名和文件名是否存在，将权限设置更新到数据库，返回提示信息，跳转到权限设置界面或错误界面</w:t>
+            </w:r>
+          </w:p>
+        </w:tc>
+      </w:tr>
+      <w:tr>
+        <w:trPr>
+          <w:trHeight w:val="828"/>
+        </w:trPr>
+        <w:tc>
+          <w:tcPr>
+            <w:tcW w:w="2440" w:type="dxa"/>
+            <w:hideMark/>
+          </w:tcPr>
+          <w:p>
+            <w:r>
+              <w:rPr>
+                <w:rFonts w:hint="eastAsia"/>
+              </w:rPr>
+              <w:t>用户管理</w:t>
+            </w:r>
+          </w:p>
+        </w:tc>
+        <w:tc>
+          <w:tcPr>
+            <w:tcW w:w="1680" w:type="dxa"/>
+            <w:hideMark/>
+          </w:tcPr>
+          <w:p>
+            <w:pPr>
+              <w:rPr>
+                <w:b/>
+                <w:bCs/>
+              </w:rPr>
+            </w:pPr>
+            <w:r>
+              <w:rPr>
+                <w:rFonts w:hint="eastAsia"/>
+                <w:b/>
+                <w:bCs/>
+              </w:rPr>
+              <w:t>加入团队</w:t>
+            </w:r>
+          </w:p>
+        </w:tc>
+        <w:tc>
+          <w:tcPr>
+            <w:tcW w:w="2800" w:type="dxa"/>
+            <w:hideMark/>
+          </w:tcPr>
+          <w:p>
+            <w:r>
+              <w:rPr>
+                <w:rFonts w:hint="eastAsia"/>
+              </w:rPr>
+              <w:t>用户名、团队名、团队邀请码等</w:t>
+            </w:r>
+          </w:p>
+        </w:tc>
+        <w:tc>
+          <w:tcPr>
+            <w:tcW w:w="2620" w:type="dxa"/>
+            <w:hideMark/>
+          </w:tcPr>
+          <w:p>
+            <w:r>
+              <w:rPr>
+                <w:rFonts w:hint="eastAsia"/>
+              </w:rPr>
+              <w:t>加入成功或失败的提示信息，团队列表界面或错误界面</w:t>
+            </w:r>
+          </w:p>
+        </w:tc>
+        <w:tc>
+          <w:tcPr>
+            <w:tcW w:w="11020" w:type="dxa"/>
+            <w:hideMark/>
+          </w:tcPr>
+          <w:p>
+            <w:r>
+              <w:rPr>
+                <w:rFonts w:hint="eastAsia"/>
+              </w:rPr>
+              <w:t>检查用户名是否已加入团队，检查团队名和团队邀请</w:t>
+            </w:r>
+            <w:proofErr w:type="gramStart"/>
+            <w:r>
+              <w:rPr>
+                <w:rFonts w:hint="eastAsia"/>
+              </w:rPr>
+              <w:t>码是否</w:t>
+            </w:r>
+            <w:proofErr w:type="gramEnd"/>
+            <w:r>
+              <w:rPr>
+                <w:rFonts w:hint="eastAsia"/>
+              </w:rPr>
+              <w:t>匹配，将用户名添加到团队成员列表中，返回提示信息，跳转到团队列表界面或错误界面</w:t>
+            </w:r>
+          </w:p>
+        </w:tc>
+      </w:tr>
+      <w:tr>
+        <w:trPr>
+          <w:trHeight w:val="828"/>
+        </w:trPr>
+        <w:tc>
+          <w:tcPr>
+            <w:tcW w:w="2440" w:type="dxa"/>
+            <w:hideMark/>
+          </w:tcPr>
+          <w:p>
+            <w:r>
+              <w:rPr>
+                <w:rFonts w:hint="eastAsia"/>
+              </w:rPr>
+              <w:t>项目管理</w:t>
+            </w:r>
+          </w:p>
+        </w:tc>
+        <w:tc>
+          <w:tcPr>
+            <w:tcW w:w="1680" w:type="dxa"/>
+            <w:hideMark/>
+          </w:tcPr>
+          <w:p>
+            <w:pPr>
+              <w:rPr>
+                <w:b/>
+                <w:bCs/>
+              </w:rPr>
+            </w:pPr>
+            <w:r>
+              <w:rPr>
+                <w:rFonts w:hint="eastAsia"/>
+                <w:b/>
+                <w:bCs/>
+              </w:rPr>
+              <w:t>创建项目</w:t>
+            </w:r>
+          </w:p>
+        </w:tc>
+        <w:tc>
+          <w:tcPr>
+            <w:tcW w:w="2800" w:type="dxa"/>
+            <w:hideMark/>
+          </w:tcPr>
+          <w:p>
+            <w:r>
+              <w:rPr>
+                <w:rFonts w:hint="eastAsia"/>
+              </w:rPr>
+              <w:t>项目名、项目说明、截止日期、项目文档等</w:t>
+            </w:r>
+          </w:p>
+        </w:tc>
+        <w:tc>
+          <w:tcPr>
+            <w:tcW w:w="2620" w:type="dxa"/>
+            <w:hideMark/>
+          </w:tcPr>
+          <w:p>
+            <w:r>
+              <w:rPr>
+                <w:rFonts w:hint="eastAsia"/>
+              </w:rPr>
+              <w:t>创建成功或失败的提示信息，项目列表界面或错误界面</w:t>
+            </w:r>
+          </w:p>
+        </w:tc>
+        <w:tc>
+          <w:tcPr>
+            <w:tcW w:w="11020" w:type="dxa"/>
+            <w:hideMark/>
+          </w:tcPr>
+          <w:p>
+            <w:r>
+              <w:rPr>
+                <w:rFonts w:hint="eastAsia"/>
+              </w:rPr>
+              <w:t>检查项目名是否已存在，检查项目说明和截止日期是否合理，将项目信息存入数据库，上</w:t>
+            </w:r>
+            <w:proofErr w:type="gramStart"/>
+            <w:r>
+              <w:rPr>
+                <w:rFonts w:hint="eastAsia"/>
+              </w:rPr>
+              <w:t>传项目</w:t>
+            </w:r>
+            <w:proofErr w:type="gramEnd"/>
+            <w:r>
+              <w:rPr>
+                <w:rFonts w:hint="eastAsia"/>
+              </w:rPr>
+              <w:t>文档到文件管理子系统中，返回提示信息，跳转到项目列表界面或错误界面</w:t>
+            </w:r>
+          </w:p>
+        </w:tc>
+      </w:tr>
+      <w:tr>
+        <w:trPr>
+          <w:trHeight w:val="828"/>
+        </w:trPr>
+        <w:tc>
+          <w:tcPr>
+            <w:tcW w:w="2440" w:type="dxa"/>
+            <w:hideMark/>
+          </w:tcPr>
+          <w:p>
+            <w:r>
+              <w:rPr>
+                <w:rFonts w:hint="eastAsia"/>
+              </w:rPr>
+              <w:t>项目管理</w:t>
+            </w:r>
+          </w:p>
+        </w:tc>
+        <w:tc>
+          <w:tcPr>
+            <w:tcW w:w="1680" w:type="dxa"/>
+            <w:hideMark/>
+          </w:tcPr>
+          <w:p>
+            <w:r>
+              <w:rPr>
+                <w:rFonts w:hint="eastAsia"/>
+              </w:rPr>
+              <w:t>修改项目</w:t>
+            </w:r>
+          </w:p>
+        </w:tc>
+        <w:tc>
+          <w:tcPr>
+            <w:tcW w:w="2800" w:type="dxa"/>
+            <w:hideMark/>
+          </w:tcPr>
+          <w:p>
+            <w:r>
+              <w:rPr>
+                <w:rFonts w:hint="eastAsia"/>
+              </w:rPr>
+              <w:t>项目名、修改后的项目说明、截止日期、项目文档等</w:t>
+            </w:r>
+          </w:p>
+        </w:tc>
+        <w:tc>
+          <w:tcPr>
+            <w:tcW w:w="2620" w:type="dxa"/>
+            <w:hideMark/>
+          </w:tcPr>
+          <w:p>
+            <w:r>
+              <w:rPr>
+                <w:rFonts w:hint="eastAsia"/>
+              </w:rPr>
+              <w:t>修改成功或失败的提示信息，项目详情界面或错误界面</w:t>
+            </w:r>
+          </w:p>
+        </w:tc>
+        <w:tc>
+          <w:tcPr>
+            <w:tcW w:w="11020" w:type="dxa"/>
+            <w:hideMark/>
+          </w:tcPr>
+          <w:p>
+            <w:r>
+              <w:rPr>
+                <w:rFonts w:hint="eastAsia"/>
+              </w:rPr>
+              <w:t>检查项目名是否存在，检查修改后的项目说明和截止日期是否合理，将修改后的项目信息更新到数据库中，上</w:t>
+            </w:r>
+            <w:proofErr w:type="gramStart"/>
+            <w:r>
+              <w:rPr>
+                <w:rFonts w:hint="eastAsia"/>
+              </w:rPr>
+              <w:t>传修改</w:t>
+            </w:r>
+            <w:proofErr w:type="gramEnd"/>
+            <w:r>
+              <w:rPr>
+                <w:rFonts w:hint="eastAsia"/>
+              </w:rPr>
+              <w:t>后的项目文档到文件管理子系统中，返回提示信息，跳转到项目详情界面或错误界面</w:t>
+            </w:r>
+          </w:p>
+        </w:tc>
+      </w:tr>
+      <w:tr>
+        <w:trPr>
+          <w:trHeight w:val="828"/>
+        </w:trPr>
+        <w:tc>
+          <w:tcPr>
+            <w:tcW w:w="2440" w:type="dxa"/>
+            <w:hideMark/>
+          </w:tcPr>
+          <w:p>
+            <w:r>
+              <w:rPr>
+                <w:rFonts w:hint="eastAsia"/>
+              </w:rPr>
+              <w:t>项目管理</w:t>
+            </w:r>
+          </w:p>
+        </w:tc>
+        <w:tc>
+          <w:tcPr>
+            <w:tcW w:w="1680" w:type="dxa"/>
+            <w:hideMark/>
+          </w:tcPr>
+          <w:p>
+            <w:pPr>
+              <w:rPr>
+                <w:b/>
+                <w:bCs/>
+              </w:rPr>
+            </w:pPr>
+            <w:r>
+              <w:rPr>
+                <w:rFonts w:hint="eastAsia"/>
+                <w:b/>
+                <w:bCs/>
+              </w:rPr>
+              <w:t>添加项目成员</w:t>
+            </w:r>
+          </w:p>
+        </w:tc>
+        <w:tc>
+          <w:tcPr>
+            <w:tcW w:w="2800" w:type="dxa"/>
+            <w:hideMark/>
+          </w:tcPr>
+          <w:p>
+            <w:r>
+              <w:rPr>
+                <w:rFonts w:hint="eastAsia"/>
+              </w:rPr>
+              <w:t>项目名、用户名、角色设置等</w:t>
+            </w:r>
+          </w:p>
+        </w:tc>
+        <w:tc>
+          <w:tcPr>
+            <w:tcW w:w="2620" w:type="dxa"/>
+            <w:hideMark/>
+          </w:tcPr>
+          <w:p>
+            <w:r>
+              <w:rPr>
+                <w:rFonts w:hint="eastAsia"/>
+              </w:rPr>
+              <w:t>添加成功或失败的提示信息，项目</w:t>
+            </w:r>
+            <w:r>
+              <w:rPr>
+                <w:rFonts w:hint="eastAsia"/>
+              </w:rPr>
+              <w:lastRenderedPageBreak/>
+              <w:t>成员列表界面或错误界面</w:t>
+            </w:r>
+          </w:p>
+        </w:tc>
+        <w:tc>
+          <w:tcPr>
+            <w:tcW w:w="11020" w:type="dxa"/>
+            <w:hideMark/>
+          </w:tcPr>
+          <w:p>
+            <w:r>
+              <w:rPr>
+                <w:rFonts w:hint="eastAsia"/>
+              </w:rPr>
+              <w:lastRenderedPageBreak/>
+              <w:t>检查项目名是否存在，检查用户名是否已加入该项目，检查角色设置是否合理，将用户名和角色添加到该项目的成员列表中，并分配相应的访问权限，返</w:t>
+            </w:r>
+            <w:r>
+              <w:rPr>
+                <w:rFonts w:hint="eastAsia"/>
+              </w:rPr>
+              <w:lastRenderedPageBreak/>
+              <w:t>回提示信息，跳转到项目成员列表界面或错误界面</w:t>
+            </w:r>
+          </w:p>
+        </w:tc>
+      </w:tr>
+      <w:tr>
+        <w:trPr>
+          <w:trHeight w:val="828"/>
+        </w:trPr>
+        <w:tc>
+          <w:tcPr>
+            <w:tcW w:w="2440" w:type="dxa"/>
+            <w:hideMark/>
+          </w:tcPr>
+          <w:p>
+            <w:r>
+              <w:rPr>
+                <w:rFonts w:hint="eastAsia"/>
+              </w:rPr>
+              <w:lastRenderedPageBreak/>
+              <w:t>项目管理</w:t>
+            </w:r>
+          </w:p>
+        </w:tc>
+        <w:tc>
+          <w:tcPr>
+            <w:tcW w:w="1680" w:type="dxa"/>
+            <w:hideMark/>
+          </w:tcPr>
+          <w:p>
+            <w:pPr>
+              <w:rPr>
+                <w:b/>
+                <w:bCs/>
+              </w:rPr>
+            </w:pPr>
+            <w:r>
+              <w:rPr>
+                <w:rFonts w:hint="eastAsia"/>
+                <w:b/>
+                <w:bCs/>
+              </w:rPr>
+              <w:t>创建任务和</w:t>
+            </w:r>
+            <w:proofErr w:type="gramStart"/>
+            <w:r>
+              <w:rPr>
+                <w:rFonts w:hint="eastAsia"/>
+                <w:b/>
+                <w:bCs/>
+              </w:rPr>
+              <w:t>子任务</w:t>
+            </w:r>
+            <w:proofErr w:type="gramEnd"/>
+          </w:p>
+        </w:tc>
+        <w:tc>
+          <w:tcPr>
+            <w:tcW w:w="2800" w:type="dxa"/>
+            <w:hideMark/>
+          </w:tcPr>
+          <w:p>
+            <w:r>
+              <w:rPr>
+                <w:rFonts w:hint="eastAsia"/>
+              </w:rPr>
+              <w:t>任务名、</w:t>
+            </w:r>
+            <w:proofErr w:type="gramStart"/>
+            <w:r>
+              <w:rPr>
+                <w:rFonts w:hint="eastAsia"/>
+              </w:rPr>
+              <w:t>子任务名</w:t>
+            </w:r>
+            <w:proofErr w:type="gramEnd"/>
+            <w:r>
+              <w:rPr>
+                <w:rFonts w:hint="eastAsia"/>
+              </w:rPr>
+              <w:t>、任务要求、时间需求与资源使用情况等</w:t>
+            </w:r>
+          </w:p>
+        </w:tc>
+        <w:tc>
+          <w:tcPr>
+            <w:tcW w:w="2620" w:type="dxa"/>
+            <w:hideMark/>
+          </w:tcPr>
+          <w:p>
+            <w:r>
+              <w:rPr>
+                <w:rFonts w:hint="eastAsia"/>
+              </w:rPr>
+              <w:t>创建成功或失败的提示信息，任务列表界面或错误界面</w:t>
+            </w:r>
+          </w:p>
+        </w:tc>
+        <w:tc>
+          <w:tcPr>
+            <w:tcW w:w="11020" w:type="dxa"/>
+            <w:hideMark/>
+          </w:tcPr>
+          <w:p>
+            <w:r>
+              <w:rPr>
+                <w:rFonts w:hint="eastAsia"/>
+              </w:rPr>
+              <w:t>检查任务名和</w:t>
+            </w:r>
+            <w:proofErr w:type="gramStart"/>
+            <w:r>
+              <w:rPr>
+                <w:rFonts w:hint="eastAsia"/>
+              </w:rPr>
+              <w:t>子任务名</w:t>
+            </w:r>
+            <w:proofErr w:type="gramEnd"/>
+            <w:r>
+              <w:rPr>
+                <w:rFonts w:hint="eastAsia"/>
+              </w:rPr>
+              <w:t>是否已存在，检查任务要求、时间需求与资源使用情况是否合理，并与该项目的截止日期相协调。将任务和</w:t>
+            </w:r>
+            <w:proofErr w:type="gramStart"/>
+            <w:r>
+              <w:rPr>
+                <w:rFonts w:hint="eastAsia"/>
+              </w:rPr>
+              <w:t>子任务</w:t>
+            </w:r>
+            <w:proofErr w:type="gramEnd"/>
+            <w:r>
+              <w:rPr>
+                <w:rFonts w:hint="eastAsia"/>
+              </w:rPr>
+              <w:t>信息存入数据库中，并关联到该项目中。返回提示信息。跳转到任务列表界面或错误界面。</w:t>
+            </w:r>
+          </w:p>
+        </w:tc>
+      </w:tr>
+      <w:tr>
+        <w:trPr>
+          <w:trHeight w:val="828"/>
+        </w:trPr>
+        <w:tc>
+          <w:tcPr>
+            <w:tcW w:w="2440" w:type="dxa"/>
+            <w:hideMark/>
+          </w:tcPr>
+          <w:p>
+            <w:r>
+              <w:rPr>
+                <w:rFonts w:hint="eastAsia"/>
+              </w:rPr>
+              <w:t>项目管理</w:t>
+            </w:r>
+          </w:p>
+        </w:tc>
+        <w:tc>
+          <w:tcPr>
+            <w:tcW w:w="1680" w:type="dxa"/>
+            <w:hideMark/>
+          </w:tcPr>
+          <w:p>
+            <w:r>
+              <w:rPr>
+                <w:rFonts w:hint="eastAsia"/>
+              </w:rPr>
+              <w:t>修改任务和</w:t>
+            </w:r>
+            <w:proofErr w:type="gramStart"/>
+            <w:r>
+              <w:rPr>
+                <w:rFonts w:hint="eastAsia"/>
+              </w:rPr>
+              <w:t>子任务</w:t>
+            </w:r>
+            <w:proofErr w:type="gramEnd"/>
+          </w:p>
+        </w:tc>
+        <w:tc>
+          <w:tcPr>
+            <w:tcW w:w="2800" w:type="dxa"/>
+            <w:hideMark/>
+          </w:tcPr>
+          <w:p>
+            <w:r>
+              <w:rPr>
+                <w:rFonts w:hint="eastAsia"/>
+              </w:rPr>
+              <w:t>任务名、</w:t>
+            </w:r>
+            <w:proofErr w:type="gramStart"/>
+            <w:r>
+              <w:rPr>
+                <w:rFonts w:hint="eastAsia"/>
+              </w:rPr>
+              <w:t>子任务名</w:t>
+            </w:r>
+            <w:proofErr w:type="gramEnd"/>
+            <w:r>
+              <w:rPr>
+                <w:rFonts w:hint="eastAsia"/>
+              </w:rPr>
+              <w:t>、修改后的任务要求、时间需求与资源使用情况等</w:t>
+            </w:r>
+          </w:p>
+        </w:tc>
+        <w:tc>
+          <w:tcPr>
+            <w:tcW w:w="2620" w:type="dxa"/>
+            <w:hideMark/>
+          </w:tcPr>
+          <w:p>
+            <w:r>
+              <w:rPr>
+                <w:rFonts w:hint="eastAsia"/>
+              </w:rPr>
+              <w:t>修改成功或失败的提示信息。任务详情界面或错误界面</w:t>
+            </w:r>
+          </w:p>
+        </w:tc>
+        <w:tc>
+          <w:tcPr>
+            <w:tcW w:w="11020" w:type="dxa"/>
+            <w:hideMark/>
+          </w:tcPr>
+          <w:p>
+            <w:r>
+              <w:rPr>
+                <w:rFonts w:hint="eastAsia"/>
+              </w:rPr>
+              <w:t>检查任务名和</w:t>
+            </w:r>
+            <w:proofErr w:type="gramStart"/>
+            <w:r>
+              <w:rPr>
+                <w:rFonts w:hint="eastAsia"/>
+              </w:rPr>
+              <w:t>子任务名</w:t>
+            </w:r>
+            <w:proofErr w:type="gramEnd"/>
+            <w:r>
+              <w:rPr>
+                <w:rFonts w:hint="eastAsia"/>
+              </w:rPr>
+              <w:t>是否存在。检查修改后的任务要求。时间需求与资源使用情况是否合理，并与该项目的截止日期相协调。将修改后的任务和</w:t>
+            </w:r>
+            <w:proofErr w:type="gramStart"/>
+            <w:r>
+              <w:rPr>
+                <w:rFonts w:hint="eastAsia"/>
+              </w:rPr>
+              <w:t>子任务</w:t>
+            </w:r>
+            <w:proofErr w:type="gramEnd"/>
+            <w:r>
+              <w:rPr>
+                <w:rFonts w:hint="eastAsia"/>
+              </w:rPr>
+              <w:t>信息更新到数据库中，并关联到该项目中。返回提示信息。跳转到任务详情界面或错误界面。</w:t>
+            </w:r>
+          </w:p>
+        </w:tc>
+      </w:tr>
+      <w:tr>
+        <w:trPr>
+          <w:trHeight w:val="828"/>
+        </w:trPr>
+        <w:tc>
+          <w:tcPr>
+            <w:tcW w:w="2440" w:type="dxa"/>
+            <w:hideMark/>
+          </w:tcPr>
+          <w:p>
+            <w:r>
+              <w:rPr>
+                <w:rFonts w:hint="eastAsia"/>
+              </w:rPr>
+              <w:t>项目管理</w:t>
+            </w:r>
+          </w:p>
+        </w:tc>
+        <w:tc>
+          <w:tcPr>
+            <w:tcW w:w="1680" w:type="dxa"/>
+            <w:hideMark/>
+          </w:tcPr>
+          <w:p>
+            <w:pPr>
+              <w:rPr>
+                <w:b/>
+                <w:bCs/>
+              </w:rPr>
+            </w:pPr>
+            <w:r>
+              <w:rPr>
+                <w:rFonts w:hint="eastAsia"/>
+                <w:b/>
+                <w:bCs/>
+              </w:rPr>
+              <w:t>指派任务与</w:t>
+            </w:r>
+            <w:proofErr w:type="gramStart"/>
+            <w:r>
+              <w:rPr>
+                <w:rFonts w:hint="eastAsia"/>
+                <w:b/>
+                <w:bCs/>
+              </w:rPr>
+              <w:t>子任务</w:t>
+            </w:r>
+            <w:proofErr w:type="gramEnd"/>
+            <w:r>
+              <w:rPr>
+                <w:rFonts w:hint="eastAsia"/>
+                <w:b/>
+                <w:bCs/>
+              </w:rPr>
+              <w:t>的负责人</w:t>
+            </w:r>
+          </w:p>
+        </w:tc>
+        <w:tc>
+          <w:tcPr>
+            <w:tcW w:w="2800" w:type="dxa"/>
+            <w:hideMark/>
+          </w:tcPr>
+          <w:p>
+            <w:r>
+              <w:rPr>
+                <w:rFonts w:hint="eastAsia"/>
+              </w:rPr>
+              <w:t>任务名、</w:t>
+            </w:r>
+            <w:proofErr w:type="gramStart"/>
+            <w:r>
+              <w:rPr>
+                <w:rFonts w:hint="eastAsia"/>
+              </w:rPr>
+              <w:t>子任务名</w:t>
+            </w:r>
+            <w:proofErr w:type="gramEnd"/>
+            <w:r>
+              <w:rPr>
+                <w:rFonts w:hint="eastAsia"/>
+              </w:rPr>
+              <w:t>、用户名</w:t>
+            </w:r>
+          </w:p>
+        </w:tc>
+        <w:tc>
+          <w:tcPr>
+            <w:tcW w:w="2620" w:type="dxa"/>
+            <w:hideMark/>
+          </w:tcPr>
+          <w:p>
+            <w:r>
+              <w:rPr>
+                <w:rFonts w:hint="eastAsia"/>
+              </w:rPr>
+              <w:t>指派成功或失败的提示信息。负责人列表界面或错误界面</w:t>
+            </w:r>
+          </w:p>
+        </w:tc>
+        <w:tc>
+          <w:tcPr>
+            <w:tcW w:w="11020" w:type="dxa"/>
+            <w:hideMark/>
+          </w:tcPr>
+          <w:p>
+            <w:r>
+              <w:rPr>
+                <w:rFonts w:hint="eastAsia"/>
+              </w:rPr>
+              <w:t>检查任务名和</w:t>
+            </w:r>
+            <w:proofErr w:type="gramStart"/>
+            <w:r>
+              <w:rPr>
+                <w:rFonts w:hint="eastAsia"/>
+              </w:rPr>
+              <w:t>子任务名</w:t>
+            </w:r>
+            <w:proofErr w:type="gramEnd"/>
+            <w:r>
+              <w:rPr>
+                <w:rFonts w:hint="eastAsia"/>
+              </w:rPr>
+              <w:t>是否存在。检查用户名是否是该项目的成员，并有足够的权限和能力承担该任务或子任务。将用户名添加到该任务或</w:t>
+            </w:r>
+            <w:proofErr w:type="gramStart"/>
+            <w:r>
+              <w:rPr>
+                <w:rFonts w:hint="eastAsia"/>
+              </w:rPr>
+              <w:t>子任务</w:t>
+            </w:r>
+            <w:proofErr w:type="gramEnd"/>
+            <w:r>
+              <w:rPr>
+                <w:rFonts w:hint="eastAsia"/>
+              </w:rPr>
+              <w:t>的负责人列表中，并发送通知给该用户。返回提示信息。跳转到负责人列表界面或错误界面。</w:t>
+            </w:r>
+          </w:p>
+        </w:tc>
+      </w:tr>
+      <w:tr>
+        <w:trPr>
+          <w:trHeight w:val="828"/>
+        </w:trPr>
+        <w:tc>
+          <w:tcPr>
+            <w:tcW w:w="2440" w:type="dxa"/>
+            <w:hideMark/>
+          </w:tcPr>
+          <w:p>
+            <w:r>
+              <w:rPr>
+                <w:rFonts w:hint="eastAsia"/>
+              </w:rPr>
+              <w:t>项目管理</w:t>
+            </w:r>
+          </w:p>
+        </w:tc>
+        <w:tc>
+          <w:tcPr>
+            <w:tcW w:w="1680" w:type="dxa"/>
+            <w:hideMark/>
+          </w:tcPr>
+          <w:p>
+            <w:pPr>
+              <w:rPr>
+                <w:b/>
+                <w:bCs/>
+              </w:rPr>
+            </w:pPr>
+            <w:r>
+              <w:rPr>
+                <w:rFonts w:hint="eastAsia"/>
+                <w:b/>
+                <w:bCs/>
+              </w:rPr>
+              <w:t>提交文档或说明以申请完成任务</w:t>
+            </w:r>
+          </w:p>
+        </w:tc>
+        <w:tc>
+          <w:tcPr>
+            <w:tcW w:w="2800" w:type="dxa"/>
+            <w:hideMark/>
+          </w:tcPr>
+          <w:p>
+            <w:proofErr w:type="gramStart"/>
+            <w:r>
+              <w:rPr>
+                <w:rFonts w:hint="eastAsia"/>
+              </w:rPr>
+              <w:t>子任务名</w:t>
+            </w:r>
+            <w:proofErr w:type="gramEnd"/>
+            <w:r>
+              <w:rPr>
+                <w:rFonts w:hint="eastAsia"/>
+              </w:rPr>
+              <w:t>、文档或说明</w:t>
+            </w:r>
+          </w:p>
+        </w:tc>
+        <w:tc>
+          <w:tcPr>
+            <w:tcW w:w="2620" w:type="dxa"/>
+            <w:hideMark/>
+          </w:tcPr>
+          <w:p>
+            <w:r>
+              <w:rPr>
+                <w:rFonts w:hint="eastAsia"/>
+              </w:rPr>
+              <w:t>提交成功或失败的提示信息。提交记录列表界面或错误界面</w:t>
+            </w:r>
+          </w:p>
+        </w:tc>
+        <w:tc>
+          <w:tcPr>
+            <w:tcW w:w="11020" w:type="dxa"/>
+            <w:hideMark/>
+          </w:tcPr>
+          <w:p>
+            <w:r>
+              <w:rPr>
+                <w:rFonts w:hint="eastAsia"/>
+              </w:rPr>
+              <w:t>检查</w:t>
+            </w:r>
+            <w:proofErr w:type="gramStart"/>
+            <w:r>
+              <w:rPr>
+                <w:rFonts w:hint="eastAsia"/>
+              </w:rPr>
+              <w:t>子任务名</w:t>
+            </w:r>
+            <w:proofErr w:type="gramEnd"/>
+            <w:r>
+              <w:rPr>
+                <w:rFonts w:hint="eastAsia"/>
+              </w:rPr>
+              <w:t>是否存在。检查文档或说明是否符合</w:t>
+            </w:r>
+            <w:proofErr w:type="gramStart"/>
+            <w:r>
+              <w:rPr>
+                <w:rFonts w:hint="eastAsia"/>
+              </w:rPr>
+              <w:t>子任务</w:t>
+            </w:r>
+            <w:proofErr w:type="gramEnd"/>
+            <w:r>
+              <w:rPr>
+                <w:rFonts w:hint="eastAsia"/>
+              </w:rPr>
+              <w:t>要求。将文档上传到文件管理子系统中，并生成提交记录存入数据库中，并发送通知给该</w:t>
+            </w:r>
+            <w:proofErr w:type="gramStart"/>
+            <w:r>
+              <w:rPr>
+                <w:rFonts w:hint="eastAsia"/>
+              </w:rPr>
+              <w:t>子任务</w:t>
+            </w:r>
+            <w:proofErr w:type="gramEnd"/>
+            <w:r>
+              <w:rPr>
+                <w:rFonts w:hint="eastAsia"/>
+              </w:rPr>
+              <w:t>的审核人。返回提示信息。跳转到提交记录列表界面或错误界面。</w:t>
+            </w:r>
+          </w:p>
+        </w:tc>
+      </w:tr>
+      <w:tr>
+        <w:trPr>
+          <w:trHeight w:val="1104"/>
+        </w:trPr>
+        <w:tc>
+          <w:tcPr>
+            <w:tcW w:w="2440" w:type="dxa"/>
+            <w:hideMark/>
+          </w:tcPr>
+          <w:p>
+            <w:r>
+              <w:rPr>
+                <w:rFonts w:hint="eastAsia"/>
+              </w:rPr>
+              <w:t>项目管理</w:t>
+            </w:r>
+          </w:p>
+        </w:tc>
+        <w:tc>
+          <w:tcPr>
+            <w:tcW w:w="1680" w:type="dxa"/>
+            <w:hideMark/>
+          </w:tcPr>
+          <w:p>
+            <w:pPr>
+              <w:rPr>
+                <w:b/>
+                <w:bCs/>
+              </w:rPr>
+            </w:pPr>
+            <w:r>
+              <w:rPr>
+                <w:rFonts w:hint="eastAsia"/>
+                <w:b/>
+                <w:bCs/>
+              </w:rPr>
+              <w:t>审核完成情况以选择通过申请或驳回申请</w:t>
+            </w:r>
+          </w:p>
+        </w:tc>
+        <w:tc>
+          <w:tcPr>
+            <w:tcW w:w="2800" w:type="dxa"/>
+            <w:hideMark/>
+          </w:tcPr>
+          <w:p>
+            <w:proofErr w:type="gramStart"/>
+            <w:r>
+              <w:rPr>
+                <w:rFonts w:hint="eastAsia"/>
+              </w:rPr>
+              <w:t>子任务名</w:t>
+            </w:r>
+            <w:proofErr w:type="gramEnd"/>
+            <w:r>
+              <w:rPr>
+                <w:rFonts w:hint="eastAsia"/>
+              </w:rPr>
+              <w:t>、提交记录编号、审核结果（通过</w:t>
+            </w:r>
+            <w:r>
+              <w:rPr>
+                <w:rFonts w:hint="eastAsia"/>
+              </w:rPr>
+              <w:t>/</w:t>
+            </w:r>
+            <w:r>
+              <w:rPr>
+                <w:rFonts w:hint="eastAsia"/>
+              </w:rPr>
+              <w:t>驳回）、审核意见</w:t>
+            </w:r>
+          </w:p>
+        </w:tc>
+        <w:tc>
+          <w:tcPr>
+            <w:tcW w:w="2620" w:type="dxa"/>
+            <w:hideMark/>
+          </w:tcPr>
+          <w:p>
+            <w:r>
+              <w:rPr>
+                <w:rFonts w:hint="eastAsia"/>
+              </w:rPr>
+              <w:t>审核成功或失败的提示信息。审核记录列表界面或错误界面</w:t>
+            </w:r>
+          </w:p>
+        </w:tc>
+        <w:tc>
+          <w:tcPr>
+            <w:tcW w:w="11020" w:type="dxa"/>
+            <w:hideMark/>
+          </w:tcPr>
+          <w:p>
+            <w:r>
+              <w:rPr>
+                <w:rFonts w:hint="eastAsia"/>
+              </w:rPr>
+              <w:t>检查</w:t>
+            </w:r>
+            <w:proofErr w:type="gramStart"/>
+            <w:r>
+              <w:rPr>
+                <w:rFonts w:hint="eastAsia"/>
+              </w:rPr>
+              <w:t>子任务名</w:t>
+            </w:r>
+            <w:proofErr w:type="gramEnd"/>
+            <w:r>
+              <w:rPr>
+                <w:rFonts w:hint="eastAsia"/>
+              </w:rPr>
+              <w:t>和提交记录编号是否存在并匹配。检查审核结果（通过</w:t>
+            </w:r>
+            <w:r>
+              <w:rPr>
+                <w:rFonts w:hint="eastAsia"/>
+              </w:rPr>
+              <w:t>/</w:t>
+            </w:r>
+            <w:r>
+              <w:rPr>
+                <w:rFonts w:hint="eastAsia"/>
+              </w:rPr>
+              <w:t>驳回）并给出审核意见。将审核结果和意见更新到数据库中，并生成审核记录，并发送通知给该提交记录对应的用户。如果审核结果为通过，则将该</w:t>
+            </w:r>
+            <w:proofErr w:type="gramStart"/>
+            <w:r>
+              <w:rPr>
+                <w:rFonts w:hint="eastAsia"/>
+              </w:rPr>
+              <w:t>子任务</w:t>
+            </w:r>
+            <w:proofErr w:type="gramEnd"/>
+            <w:r>
+              <w:rPr>
+                <w:rFonts w:hint="eastAsia"/>
+              </w:rPr>
+              <w:t>标记为完成状态，并更新该项目进度情况；如果审核结果为驳回，则要求该用户重新提交文档或说明以申请完成该子任务。返回提示信息。跳转到审核记录列表界面或错误界面。</w:t>
+            </w:r>
+          </w:p>
+        </w:tc>
+      </w:tr>
+      <w:tr>
+        <w:trPr>
+          <w:trHeight w:val="792"/>
+        </w:trPr>
+        <w:tc>
+          <w:tcPr>
+            <w:tcW w:w="2440" w:type="dxa"/>
+            <w:hideMark/>
+          </w:tcPr>
+          <w:p>
+            <w:r>
+              <w:lastRenderedPageBreak/>
+              <w:t>项目管理</w:t>
+            </w:r>
+          </w:p>
+        </w:tc>
+        <w:tc>
+          <w:tcPr>
+            <w:tcW w:w="1680" w:type="dxa"/>
+            <w:hideMark/>
+          </w:tcPr>
+          <w:p>
+            <w:r>
+              <w:t>支持团队成员之间的协作和沟通</w:t>
+            </w:r>
+          </w:p>
+        </w:tc>
+        <w:tc>
+          <w:tcPr>
+            <w:tcW w:w="2800" w:type="dxa"/>
+            <w:hideMark/>
+          </w:tcPr>
+          <w:p>
+            <w:r>
+              <w:t>团队名、项目名、消息内容、接收对象等</w:t>
+            </w:r>
+          </w:p>
+        </w:tc>
+        <w:tc>
+          <w:tcPr>
+            <w:tcW w:w="2620" w:type="dxa"/>
+            <w:hideMark/>
+          </w:tcPr>
+          <w:p>
+            <w:r>
+              <w:t>发送成功或失败的提示信息，消息列表界面或错误界面</w:t>
+            </w:r>
+          </w:p>
+        </w:tc>
+        <w:tc>
+          <w:tcPr>
+            <w:tcW w:w="11020" w:type="dxa"/>
+            <w:hideMark/>
+          </w:tcPr>
+          <w:p>
+            <w:r>
+              <w:t>检查团队名和项目名是否存在，并有相应的团队成员和项目成员，检查消息内容是否符合格式要求，将消息内容发送到接收对象，并生成消息记录，返回提示信息，跳转到消息列表界面或错误界面</w:t>
+            </w:r>
+          </w:p>
+        </w:tc>
+      </w:tr>
+      <w:tr>
+        <w:trPr>
+          <w:trHeight w:val="792"/>
+        </w:trPr>
+        <w:tc>
+          <w:tcPr>
+            <w:tcW w:w="2440" w:type="dxa"/>
+            <w:hideMark/>
+          </w:tcPr>
+          <w:p>
+            <w:r>
+              <w:t>项目管理</w:t>
+            </w:r>
+          </w:p>
+        </w:tc>
+        <w:tc>
+          <w:tcPr>
+            <w:tcW w:w="1680" w:type="dxa"/>
+            <w:hideMark/>
+          </w:tcPr>
+          <w:p>
+            <w:r>
+              <w:t>提供一些自动工具和报告来跟踪项目的进展情况</w:t>
+            </w:r>
+          </w:p>
+        </w:tc>
+        <w:tc>
+          <w:tcPr>
+            <w:tcW w:w="2800" w:type="dxa"/>
+            <w:hideMark/>
+          </w:tcPr>
+          <w:p>
+            <w:r>
+              <w:t>项目名、工具或报告类型（如</w:t>
+            </w:r>
+            <w:proofErr w:type="gramStart"/>
+            <w:r>
+              <w:t>甘特图</w:t>
+            </w:r>
+            <w:proofErr w:type="gramEnd"/>
+            <w:r>
+              <w:t>、里程碑图、进度表等）等</w:t>
+            </w:r>
+          </w:p>
+        </w:tc>
+        <w:tc>
+          <w:tcPr>
+            <w:tcW w:w="2620" w:type="dxa"/>
+            <w:hideMark/>
+          </w:tcPr>
+          <w:p>
+            <w:r>
+              <w:t>工具或报告界面或错误界面</w:t>
+            </w:r>
+          </w:p>
+        </w:tc>
+        <w:tc>
+          <w:tcPr>
+            <w:tcW w:w="11020" w:type="dxa"/>
+            <w:hideMark/>
+          </w:tcPr>
+          <w:p>
+            <w:r>
+              <w:t>检查项目名是否存在，并有相应的任务和</w:t>
+            </w:r>
+            <w:proofErr w:type="gramStart"/>
+            <w:r>
+              <w:t>子任务</w:t>
+            </w:r>
+            <w:proofErr w:type="gramEnd"/>
+            <w:r>
+              <w:t>信息，检查工具或报告类型是否支持，从数据库中读取任务和</w:t>
+            </w:r>
+            <w:proofErr w:type="gramStart"/>
+            <w:r>
+              <w:t>子任务</w:t>
+            </w:r>
+            <w:proofErr w:type="gramEnd"/>
+            <w:r>
+              <w:t>信息，并根据工具或报告类型生成相应的图表或表格，并在工具或报告界面中显示出来，跳转到工具或报告界面或错误界面</w:t>
+            </w:r>
+          </w:p>
+        </w:tc>
+      </w:tr>
+      <w:tr>
+        <w:trPr>
+          <w:trHeight w:val="828"/>
+        </w:trPr>
+        <w:tc>
+          <w:tcPr>
+            <w:tcW w:w="2440" w:type="dxa"/>
+            <w:hideMark/>
+          </w:tcPr>
+          <w:p>
+            <w:r>
+              <w:rPr>
+                <w:rFonts w:hint="eastAsia"/>
+              </w:rPr>
+              <w:t>文件管理</w:t>
+            </w:r>
+          </w:p>
+        </w:tc>
+        <w:tc>
+          <w:tcPr>
+            <w:tcW w:w="1680" w:type="dxa"/>
+            <w:hideMark/>
+          </w:tcPr>
+          <w:p>
+            <w:pPr>
+              <w:rPr>
+                <w:b/>
+                <w:bCs/>
+              </w:rPr>
+            </w:pPr>
+            <w:r>
+              <w:rPr>
+                <w:rFonts w:hint="eastAsia"/>
+                <w:b/>
+                <w:bCs/>
+              </w:rPr>
+              <w:t>上传文件</w:t>
+            </w:r>
+          </w:p>
+        </w:tc>
+        <w:tc>
+          <w:tcPr>
+            <w:tcW w:w="2800" w:type="dxa"/>
+            <w:hideMark/>
+          </w:tcPr>
+          <w:p>
+            <w:r>
+              <w:rPr>
+                <w:rFonts w:hint="eastAsia"/>
+              </w:rPr>
+              <w:t>文件名、文件内容、文件类型、文件所属空间等</w:t>
+            </w:r>
+          </w:p>
+        </w:tc>
+        <w:tc>
+          <w:tcPr>
+            <w:tcW w:w="2620" w:type="dxa"/>
+            <w:hideMark/>
+          </w:tcPr>
+          <w:p>
+            <w:r>
+              <w:rPr>
+                <w:rFonts w:hint="eastAsia"/>
+              </w:rPr>
+              <w:t>上</w:t>
+            </w:r>
+            <w:proofErr w:type="gramStart"/>
+            <w:r>
+              <w:rPr>
+                <w:rFonts w:hint="eastAsia"/>
+              </w:rPr>
+              <w:t>传成功</w:t>
+            </w:r>
+            <w:proofErr w:type="gramEnd"/>
+            <w:r>
+              <w:rPr>
+                <w:rFonts w:hint="eastAsia"/>
+              </w:rPr>
+              <w:t>或失败的提示信息，文件列表界面或错误界面</w:t>
+            </w:r>
+          </w:p>
+        </w:tc>
+        <w:tc>
+          <w:tcPr>
+            <w:tcW w:w="11020" w:type="dxa"/>
+            <w:hideMark/>
+          </w:tcPr>
+          <w:p>
+            <w:r>
+              <w:rPr>
+                <w:rFonts w:hint="eastAsia"/>
+              </w:rPr>
+              <w:t>检查文件名是否已存在，检查文件内容是否符合格式要求，检查文件类型是否支持，检查文件所属空间是否存在并有足够的存储空间，将文件内容存入数据库中，并生成文件信息和历史记录，返回提示信息，跳转到文件列表界面或错误界面</w:t>
+            </w:r>
+          </w:p>
+        </w:tc>
+      </w:tr>
+      <w:tr>
+        <w:trPr>
+          <w:trHeight w:val="828"/>
+        </w:trPr>
+        <w:tc>
+          <w:tcPr>
+            <w:tcW w:w="2440" w:type="dxa"/>
+            <w:hideMark/>
+          </w:tcPr>
+          <w:p>
+            <w:r>
+              <w:rPr>
+                <w:rFonts w:hint="eastAsia"/>
+              </w:rPr>
+              <w:t>文件管理</w:t>
+            </w:r>
+          </w:p>
+        </w:tc>
+        <w:tc>
+          <w:tcPr>
+            <w:tcW w:w="1680" w:type="dxa"/>
+            <w:hideMark/>
+          </w:tcPr>
+          <w:p>
+            <w:pPr>
+              <w:rPr>
+                <w:b/>
+                <w:bCs/>
+              </w:rPr>
+            </w:pPr>
+            <w:r>
+              <w:rPr>
+                <w:rFonts w:hint="eastAsia"/>
+                <w:b/>
+                <w:bCs/>
+              </w:rPr>
+              <w:t>下载文件</w:t>
+            </w:r>
+          </w:p>
+        </w:tc>
+        <w:tc>
+          <w:tcPr>
+            <w:tcW w:w="2800" w:type="dxa"/>
+            <w:hideMark/>
+          </w:tcPr>
+          <w:p>
+            <w:r>
+              <w:rPr>
+                <w:rFonts w:hint="eastAsia"/>
+              </w:rPr>
+              <w:t>文件名、下载路径等</w:t>
+            </w:r>
+          </w:p>
+        </w:tc>
+        <w:tc>
+          <w:tcPr>
+            <w:tcW w:w="2620" w:type="dxa"/>
+            <w:hideMark/>
+          </w:tcPr>
+          <w:p>
+            <w:r>
+              <w:rPr>
+                <w:rFonts w:hint="eastAsia"/>
+              </w:rPr>
+              <w:t>下载成功或失败的提示信息，下载进度条或错误界面</w:t>
+            </w:r>
+          </w:p>
+        </w:tc>
+        <w:tc>
+          <w:tcPr>
+            <w:tcW w:w="11020" w:type="dxa"/>
+            <w:hideMark/>
+          </w:tcPr>
+          <w:p>
+            <w:r>
+              <w:rPr>
+                <w:rFonts w:hint="eastAsia"/>
+              </w:rPr>
+              <w:t>检查文件名是否存在，检查下载路径是否有效，从数据库中读取文件内容，并保存到下载路径中，并更新文件信息和历史记录，返回提示信息，显示下载进度条或错误界面</w:t>
+            </w:r>
+          </w:p>
+        </w:tc>
+      </w:tr>
+      <w:tr>
+        <w:trPr>
+          <w:trHeight w:val="828"/>
+        </w:trPr>
+        <w:tc>
+          <w:tcPr>
+            <w:tcW w:w="2440" w:type="dxa"/>
+            <w:hideMark/>
+          </w:tcPr>
+          <w:p>
+            <w:r>
+              <w:rPr>
+                <w:rFonts w:hint="eastAsia"/>
+              </w:rPr>
+              <w:t>文件管理</w:t>
+            </w:r>
+          </w:p>
+        </w:tc>
+        <w:tc>
+          <w:tcPr>
+            <w:tcW w:w="1680" w:type="dxa"/>
+            <w:hideMark/>
+          </w:tcPr>
+          <w:p>
+            <w:pPr>
+              <w:rPr>
+                <w:b/>
+                <w:bCs/>
+              </w:rPr>
+            </w:pPr>
+            <w:r>
+              <w:rPr>
+                <w:rFonts w:hint="eastAsia"/>
+                <w:b/>
+                <w:bCs/>
+              </w:rPr>
+              <w:t>共享文件</w:t>
+            </w:r>
+          </w:p>
+        </w:tc>
+        <w:tc>
+          <w:tcPr>
+            <w:tcW w:w="2800" w:type="dxa"/>
+            <w:hideMark/>
+          </w:tcPr>
+          <w:p>
+            <w:r>
+              <w:rPr>
+                <w:rFonts w:hint="eastAsia"/>
+              </w:rPr>
+              <w:t>文件名、共享对象、共享方式等</w:t>
+            </w:r>
+          </w:p>
+        </w:tc>
+        <w:tc>
+          <w:tcPr>
+            <w:tcW w:w="2620" w:type="dxa"/>
+            <w:hideMark/>
+          </w:tcPr>
+          <w:p>
+            <w:r>
+              <w:rPr>
+                <w:rFonts w:hint="eastAsia"/>
+              </w:rPr>
+              <w:t>共享成功或失败的提示信息，共享设置界面或错误界面</w:t>
+            </w:r>
+          </w:p>
+        </w:tc>
+        <w:tc>
+          <w:tcPr>
+            <w:tcW w:w="11020" w:type="dxa"/>
+            <w:hideMark/>
+          </w:tcPr>
+          <w:p>
+            <w:r>
+              <w:rPr>
+                <w:rFonts w:hint="eastAsia"/>
+              </w:rPr>
+              <w:t>检查文件名是否存在，检查共享对象是否有效，检查共享方式是否合理，将共享设置更新到数据库中，并发送通知给共享对象，返回提示信息，跳转到共享设置界面或错误界面</w:t>
+            </w:r>
+          </w:p>
+        </w:tc>
+      </w:tr>
+      <w:tr>
+        <w:trPr>
+          <w:trHeight w:val="1104"/>
+        </w:trPr>
+        <w:tc>
+          <w:tcPr>
+            <w:tcW w:w="2440" w:type="dxa"/>
+            <w:hideMark/>
+          </w:tcPr>
+          <w:p>
+            <w:r>
+              <w:rPr>
+                <w:rFonts w:hint="eastAsia"/>
+              </w:rPr>
+              <w:t>文件管理</w:t>
+            </w:r>
+          </w:p>
+        </w:tc>
+        <w:tc>
+          <w:tcPr>
+            <w:tcW w:w="1680" w:type="dxa"/>
+            <w:hideMark/>
+          </w:tcPr>
+          <w:p>
+            <w:r>
+              <w:rPr>
+                <w:rFonts w:hint="eastAsia"/>
+              </w:rPr>
+              <w:t>协作编辑与标注评价</w:t>
+            </w:r>
+          </w:p>
+        </w:tc>
+        <w:tc>
+          <w:tcPr>
+            <w:tcW w:w="2800" w:type="dxa"/>
+            <w:hideMark/>
+          </w:tcPr>
+          <w:p>
+            <w:r>
+              <w:rPr>
+                <w:rFonts w:hint="eastAsia"/>
+              </w:rPr>
+              <w:t>文件名、编辑内容或标注评价内容等</w:t>
+            </w:r>
+          </w:p>
+        </w:tc>
+        <w:tc>
+          <w:tcPr>
+            <w:tcW w:w="2620" w:type="dxa"/>
+            <w:hideMark/>
+          </w:tcPr>
+          <w:p>
+            <w:r>
+              <w:rPr>
+                <w:rFonts w:hint="eastAsia"/>
+              </w:rPr>
+              <w:t>编辑或标注评价成功或失败的提示信息，协作</w:t>
+            </w:r>
+            <w:r>
+              <w:rPr>
+                <w:rFonts w:hint="eastAsia"/>
+              </w:rPr>
+              <w:lastRenderedPageBreak/>
+              <w:t>编辑界面或标注评价界面或错误界面</w:t>
+            </w:r>
+          </w:p>
+        </w:tc>
+        <w:tc>
+          <w:tcPr>
+            <w:tcW w:w="11020" w:type="dxa"/>
+            <w:hideMark/>
+          </w:tcPr>
+          <w:p>
+            <w:r>
+              <w:rPr>
+                <w:rFonts w:hint="eastAsia"/>
+              </w:rPr>
+              <w:lastRenderedPageBreak/>
+              <w:t>检查文件名是否存在，并支持协作编辑或标注评价功能，检查编辑内容或标注评价内容是否符合格式要求，并不影响原始文件内容，将编辑内容或标注评价内容更新到数据库中，并生成协作编辑</w:t>
+            </w:r>
+            <w:r>
+              <w:rPr>
+                <w:rFonts w:hint="eastAsia"/>
+              </w:rPr>
+              <w:lastRenderedPageBreak/>
+              <w:t>记录或标注评价记录，并发送通知给相关用户，返回提示信息，跳转到协作编辑界面或标注评价界面或错误界面</w:t>
+            </w:r>
+          </w:p>
+        </w:tc>
+      </w:tr>
+      <w:tr>
+        <w:trPr>
+          <w:trHeight w:val="828"/>
+        </w:trPr>
+        <w:tc>
+          <w:tcPr>
+            <w:tcW w:w="2440" w:type="dxa"/>
+            <w:hideMark/>
+          </w:tcPr>
+          <w:p>
+            <w:r>
+              <w:rPr>
+                <w:rFonts w:hint="eastAsia"/>
+              </w:rPr>
+              <w:lastRenderedPageBreak/>
+              <w:t>文件管理</w:t>
+            </w:r>
+          </w:p>
+        </w:tc>
+        <w:tc>
+          <w:tcPr>
+            <w:tcW w:w="1680" w:type="dxa"/>
+            <w:hideMark/>
+          </w:tcPr>
+          <w:p>
+            <w:pPr>
+              <w:rPr>
+                <w:b/>
+                <w:bCs/>
+              </w:rPr>
+            </w:pPr>
+            <w:r>
+              <w:rPr>
+                <w:rFonts w:hint="eastAsia"/>
+                <w:b/>
+                <w:bCs/>
+              </w:rPr>
+              <w:t>跟踪文件的历史记录</w:t>
+            </w:r>
+          </w:p>
+        </w:tc>
+        <w:tc>
+          <w:tcPr>
+            <w:tcW w:w="2800" w:type="dxa"/>
+            <w:hideMark/>
+          </w:tcPr>
+          <w:p>
+            <w:r>
+              <w:rPr>
+                <w:rFonts w:hint="eastAsia"/>
+              </w:rPr>
+              <w:t>文件名、历史记录类型（上传、下载、共享、协作编辑、标注评价等）等</w:t>
+            </w:r>
+          </w:p>
+        </w:tc>
+        <w:tc>
+          <w:tcPr>
+            <w:tcW w:w="2620" w:type="dxa"/>
+            <w:hideMark/>
+          </w:tcPr>
+          <w:p>
+            <w:r>
+              <w:rPr>
+                <w:rFonts w:hint="eastAsia"/>
+              </w:rPr>
+              <w:t>历史记录列表界面或错误界面</w:t>
+            </w:r>
+          </w:p>
+        </w:tc>
+        <w:tc>
+          <w:tcPr>
+            <w:tcW w:w="11020" w:type="dxa"/>
+            <w:hideMark/>
+          </w:tcPr>
+          <w:p>
+            <w:r>
+              <w:rPr>
+                <w:rFonts w:hint="eastAsia"/>
+              </w:rPr>
+              <w:t>检查文件名是否存在，并有相应的历史记录类型，从数据库中读取历史记录信息，并按照时间顺序排序显示在列表中，跳转到历史记录列表界面或错误界面</w:t>
+            </w:r>
+          </w:p>
+        </w:tc>
+      </w:tr>
+      <w:tr>
+        <w:trPr>
+          <w:trHeight w:val="1104"/>
+        </w:trPr>
+        <w:tc>
+          <w:tcPr>
+            <w:tcW w:w="2440" w:type="dxa"/>
+            <w:hideMark/>
+          </w:tcPr>
+          <w:p>
+            <w:r>
+              <w:rPr>
+                <w:rFonts w:hint="eastAsia"/>
+              </w:rPr>
+              <w:t>文件管理</w:t>
+            </w:r>
+          </w:p>
+        </w:tc>
+        <w:tc>
+          <w:tcPr>
+            <w:tcW w:w="1680" w:type="dxa"/>
+            <w:hideMark/>
+          </w:tcPr>
+          <w:p>
+            <w:pPr>
+              <w:rPr>
+                <w:b/>
+                <w:bCs/>
+              </w:rPr>
+            </w:pPr>
+            <w:r>
+              <w:rPr>
+                <w:rFonts w:hint="eastAsia"/>
+                <w:b/>
+                <w:bCs/>
+              </w:rPr>
+              <w:t>提供数据备份和恢复功能</w:t>
+            </w:r>
+          </w:p>
+        </w:tc>
+        <w:tc>
+          <w:tcPr>
+            <w:tcW w:w="2800" w:type="dxa"/>
+            <w:hideMark/>
+          </w:tcPr>
+          <w:p>
+            <w:r>
+              <w:rPr>
+                <w:rFonts w:hint="eastAsia"/>
+              </w:rPr>
+              <w:t>备份路径、恢复路径、备份时间点等</w:t>
+            </w:r>
+          </w:p>
+        </w:tc>
+        <w:tc>
+          <w:tcPr>
+            <w:tcW w:w="2620" w:type="dxa"/>
+            <w:hideMark/>
+          </w:tcPr>
+          <w:p>
+            <w:r>
+              <w:rPr>
+                <w:rFonts w:hint="eastAsia"/>
+              </w:rPr>
+              <w:t>备份成功或失败的提示信息，恢复成功或失败的提示信息，备份恢复设置界面或错误界面</w:t>
+            </w:r>
+          </w:p>
+        </w:tc>
+        <w:tc>
+          <w:tcPr>
+            <w:tcW w:w="11020" w:type="dxa"/>
+            <w:hideMark/>
+          </w:tcPr>
+          <w:p>
+            <w:r>
+              <w:rPr>
+                <w:rFonts w:hint="eastAsia"/>
+              </w:rPr>
+              <w:t>检查备份路径和恢复路径是否有效，检查备份时间点是否合理，并有相应的备份数据，从数据库中读取数据，并保存到备份路径中，并生成备份记录；从备份路径中读取数据，并恢复到数据库中，并生成恢复记录；返回相应的提示信息，跳转到备份恢复设置界面或错误界面</w:t>
+            </w:r>
+          </w:p>
+        </w:tc>
+      </w:tr>
+      <w:tr>
+        <w:trPr>
+          <w:trHeight w:val="828"/>
+        </w:trPr>
+        <w:tc>
+          <w:tcPr>
+            <w:tcW w:w="2440" w:type="dxa"/>
+            <w:hideMark/>
+          </w:tcPr>
+          <w:p>
+            <w:r>
+              <w:rPr>
+                <w:rFonts w:hint="eastAsia"/>
+              </w:rPr>
+              <w:t>文件管理</w:t>
+            </w:r>
+          </w:p>
+        </w:tc>
+        <w:tc>
+          <w:tcPr>
+            <w:tcW w:w="1680" w:type="dxa"/>
+            <w:hideMark/>
+          </w:tcPr>
+          <w:p>
+            <w:r>
+              <w:rPr>
+                <w:rFonts w:hint="eastAsia"/>
+              </w:rPr>
+              <w:t>归档处理团队空间</w:t>
+            </w:r>
+          </w:p>
+        </w:tc>
+        <w:tc>
+          <w:tcPr>
+            <w:tcW w:w="2800" w:type="dxa"/>
+            <w:hideMark/>
+          </w:tcPr>
+          <w:p>
+            <w:r>
+              <w:rPr>
+                <w:rFonts w:hint="eastAsia"/>
+              </w:rPr>
+              <w:t>团队名、归档时间点等</w:t>
+            </w:r>
+          </w:p>
+        </w:tc>
+        <w:tc>
+          <w:tcPr>
+            <w:tcW w:w="2620" w:type="dxa"/>
+            <w:hideMark/>
+          </w:tcPr>
+          <w:p>
+            <w:r>
+              <w:rPr>
+                <w:rFonts w:hint="eastAsia"/>
+              </w:rPr>
+              <w:t>归档成功或失败的提示信息，归档设置界面或错误界面</w:t>
+            </w:r>
+          </w:p>
+        </w:tc>
+        <w:tc>
+          <w:tcPr>
+            <w:tcW w:w="11020" w:type="dxa"/>
+            <w:hideMark/>
+          </w:tcPr>
+          <w:p>
+            <w:r>
+              <w:rPr>
+                <w:rFonts w:hint="eastAsia"/>
+              </w:rPr>
+              <w:t>检查团队名是否存在，并有相应的团队空间和团队文档。检查归档时间点是否合理。将团队空间和团队文档按照归档时间点进行压缩打包，并保存到归档路径中。并生成归档记录。返回提示信息。跳转到归档设置界面或错误界面</w:t>
+            </w:r>
+          </w:p>
+        </w:tc>
+      </w:tr>
+      <w:tr>
+        <w:trPr>
+          <w:trHeight w:val="552"/>
+        </w:trPr>
+        <w:tc>
+          <w:tcPr>
+            <w:tcW w:w="2440" w:type="dxa"/>
+            <w:hideMark/>
+          </w:tcPr>
+          <w:p>
+            <w:r>
+              <w:rPr>
+                <w:rFonts w:hint="eastAsia"/>
+              </w:rPr>
+              <w:t>文件管理</w:t>
+            </w:r>
+          </w:p>
+        </w:tc>
+        <w:tc>
+          <w:tcPr>
+            <w:tcW w:w="1680" w:type="dxa"/>
+            <w:hideMark/>
+          </w:tcPr>
+          <w:p>
+            <w:r>
+              <w:rPr>
+                <w:rFonts w:hint="eastAsia"/>
+              </w:rPr>
+              <w:t>实时预览文件</w:t>
+            </w:r>
+          </w:p>
+        </w:tc>
+        <w:tc>
+          <w:tcPr>
+            <w:tcW w:w="2800" w:type="dxa"/>
+            <w:hideMark/>
+          </w:tcPr>
+          <w:p>
+            <w:r>
+              <w:rPr>
+                <w:rFonts w:hint="eastAsia"/>
+              </w:rPr>
+              <w:t>文件名</w:t>
+            </w:r>
+          </w:p>
+        </w:tc>
+        <w:tc>
+          <w:tcPr>
+            <w:tcW w:w="2620" w:type="dxa"/>
+            <w:hideMark/>
+          </w:tcPr>
+          <w:p>
+            <w:r>
+              <w:rPr>
+                <w:rFonts w:hint="eastAsia"/>
+              </w:rPr>
+              <w:t>预览成功或失败的提示信息。预览窗口或错误窗口</w:t>
+            </w:r>
+          </w:p>
+        </w:tc>
+        <w:tc>
+          <w:tcPr>
+            <w:tcW w:w="11020" w:type="dxa"/>
+            <w:hideMark/>
+          </w:tcPr>
+          <w:p>
+            <w:r>
+              <w:rPr>
+                <w:rFonts w:hint="eastAsia"/>
+              </w:rPr>
+              <w:t>检查文件名是否存在。并支持实时预览功能。从数据库中读取文件内容。并在预览窗口中显示出来。返回提示信息。显示预览窗口或错误窗口。</w:t>
+            </w:r>
+          </w:p>
+        </w:tc>
+      </w:tr>
+      <w:tr>
+        <w:trPr>
+          <w:trHeight w:val="828"/>
+        </w:trPr>
+        <w:tc>
+          <w:tcPr>
+            <w:tcW w:w="2440" w:type="dxa"/>
+            <w:hideMark/>
+          </w:tcPr>
+          <w:p>
+            <w:r>
+              <w:rPr>
+                <w:rFonts w:hint="eastAsia"/>
+              </w:rPr>
+              <w:t>文件管理</w:t>
+            </w:r>
+          </w:p>
+        </w:tc>
+        <w:tc>
+          <w:tcPr>
+            <w:tcW w:w="1680" w:type="dxa"/>
+            <w:hideMark/>
+          </w:tcPr>
+          <w:p>
+            <w:r>
+              <w:rPr>
+                <w:rFonts w:hint="eastAsia"/>
+              </w:rPr>
+              <w:t>私密与公开管理个人空间</w:t>
+            </w:r>
+          </w:p>
+        </w:tc>
+        <w:tc>
+          <w:tcPr>
+            <w:tcW w:w="2800" w:type="dxa"/>
+            <w:hideMark/>
+          </w:tcPr>
+          <w:p>
+            <w:r>
+              <w:rPr>
+                <w:rFonts w:hint="eastAsia"/>
+              </w:rPr>
+              <w:t>用户名、个人空间名称、私密与公开设置等</w:t>
+            </w:r>
+          </w:p>
+        </w:tc>
+        <w:tc>
+          <w:tcPr>
+            <w:tcW w:w="2620" w:type="dxa"/>
+            <w:hideMark/>
+          </w:tcPr>
+          <w:p>
+            <w:r>
+              <w:rPr>
+                <w:rFonts w:hint="eastAsia"/>
+              </w:rPr>
+              <w:t>设置成功或失败的提示信息。私密与公开设置界面或错误界面</w:t>
+            </w:r>
+          </w:p>
+        </w:tc>
+        <w:tc>
+          <w:tcPr>
+            <w:tcW w:w="11020" w:type="dxa"/>
+            <w:hideMark/>
+          </w:tcPr>
+          <w:p>
+            <w:r>
+              <w:rPr>
+                <w:rFonts w:hint="eastAsia"/>
+              </w:rPr>
+              <w:t>检查用户名是否存在。并有相应的个人空间和个人文档。检查私密与公开设置是否合理。将私密与公开设置更新到数据库中。并发送通知给相关用户。返回提示信息。跳转到私密与公开设置界面或错误界面。</w:t>
+            </w:r>
+          </w:p>
+        </w:tc>
+      </w:tr>
+      <w:tr>
+        <w:trPr>
+          <w:trHeight w:val="1380"/>
+        </w:trPr>
+        <w:tc>
+          <w:tcPr>
+            <w:tcW w:w="2440" w:type="dxa"/>
+            <w:hideMark/>
+          </w:tcPr>
+          <w:p>
+            <w:r>
+              <w:rPr>
+                <w:rFonts w:hint="eastAsia"/>
+              </w:rPr>
+              <w:lastRenderedPageBreak/>
+              <w:t>文件管理</w:t>
+            </w:r>
+          </w:p>
+        </w:tc>
+        <w:tc>
+          <w:tcPr>
+            <w:tcW w:w="1680" w:type="dxa"/>
+            <w:hideMark/>
+          </w:tcPr>
+          <w:p>
+            <w:r>
+              <w:rPr>
+                <w:rFonts w:hint="eastAsia"/>
+              </w:rPr>
+              <w:t>通过链接访问评论公开数据</w:t>
+            </w:r>
+          </w:p>
+        </w:tc>
+        <w:tc>
+          <w:tcPr>
+            <w:tcW w:w="2800" w:type="dxa"/>
+            <w:hideMark/>
+          </w:tcPr>
+          <w:p>
+            <w:r>
+              <w:rPr>
+                <w:rFonts w:hint="eastAsia"/>
+              </w:rPr>
+              <w:t>链接地址、评论内容等</w:t>
+            </w:r>
+          </w:p>
+        </w:tc>
+        <w:tc>
+          <w:tcPr>
+            <w:tcW w:w="2620" w:type="dxa"/>
+            <w:hideMark/>
+          </w:tcPr>
+          <w:p>
+            <w:r>
+              <w:rPr>
+                <w:rFonts w:hint="eastAsia"/>
+              </w:rPr>
+              <w:t>访问成功或失败的提示信息。评论成功或失败的提示信息。公开数据详情界面或评论列表界面或错误界面</w:t>
+            </w:r>
+          </w:p>
+        </w:tc>
+        <w:tc>
+          <w:tcPr>
+            <w:tcW w:w="11020" w:type="dxa"/>
+            <w:hideMark/>
+          </w:tcPr>
+          <w:p>
+            <w:r>
+              <w:rPr>
+                <w:rFonts w:hint="eastAsia"/>
+              </w:rPr>
+              <w:t>检查链接地址是否有效。并对应一个公开数据文档。从数据库中读取公开数据文档内容。并在公开数据详情界面中显示出来。返回访问成功或失败的提示信息。如果用户输入评论内容，则检查评论内容是否符合格式要求。并不影响原始文档内容。将评论内容更新到数据库中。并生成评论记录。并发送通知给相关用户。返回评论成功或失败的提示信息。跳转到公开数据详情界面或评论列表界面或错误界面。</w:t>
+            </w:r>
+          </w:p>
+        </w:tc>
+      </w:tr>
+      <w:tr>
+        <w:trPr>
+          <w:trHeight w:val="552"/>
+        </w:trPr>
+        <w:tc>
+          <w:tcPr>
+            <w:tcW w:w="2440" w:type="dxa"/>
+            <w:hideMark/>
+          </w:tcPr>
+          <w:p>
+            <w:r>
+              <w:rPr>
+                <w:rFonts w:hint="eastAsia"/>
+              </w:rPr>
+              <w:t>提示模块</w:t>
+            </w:r>
+          </w:p>
+        </w:tc>
+        <w:tc>
+          <w:tcPr>
+            <w:tcW w:w="1680" w:type="dxa"/>
+            <w:hideMark/>
+          </w:tcPr>
+          <w:p>
+            <w:r>
+              <w:rPr>
+                <w:rFonts w:hint="eastAsia"/>
+              </w:rPr>
+              <w:t>获取用户待完成的任务</w:t>
+            </w:r>
+          </w:p>
+        </w:tc>
+        <w:tc>
+          <w:tcPr>
+            <w:tcW w:w="2800" w:type="dxa"/>
+            <w:hideMark/>
+          </w:tcPr>
+          <w:p>
+            <w:r>
+              <w:rPr>
+                <w:rFonts w:hint="eastAsia"/>
+              </w:rPr>
+              <w:t>用户名</w:t>
+            </w:r>
+          </w:p>
+        </w:tc>
+        <w:tc>
+          <w:tcPr>
+            <w:tcW w:w="2620" w:type="dxa"/>
+            <w:hideMark/>
+          </w:tcPr>
+          <w:p>
+            <w:r>
+              <w:rPr>
+                <w:rFonts w:hint="eastAsia"/>
+              </w:rPr>
+              <w:t>待完成任务列表界面或错误界面</w:t>
+            </w:r>
+          </w:p>
+        </w:tc>
+        <w:tc>
+          <w:tcPr>
+            <w:tcW w:w="11020" w:type="dxa"/>
+            <w:hideMark/>
+          </w:tcPr>
+          <w:p>
+            <w:r>
+              <w:rPr>
+                <w:rFonts w:hint="eastAsia"/>
+              </w:rPr>
+              <w:t>检查用户名是否存在，并有相应的待完成任务（如用户管理中的待完善资料，项目管理中的任务截止日期）。从数据库中读取待完成任务信息，并按照优先级排序显示在列表中，跳转到待完成任务列表界面或错误界面</w:t>
+            </w:r>
+          </w:p>
+        </w:tc>
+      </w:tr>
+      <w:tr>
+        <w:trPr>
+          <w:trHeight w:val="828"/>
+        </w:trPr>
+        <w:tc>
+          <w:tcPr>
+            <w:tcW w:w="2440" w:type="dxa"/>
+            <w:hideMark/>
+          </w:tcPr>
+          <w:p>
+            <w:r>
+              <w:rPr>
+                <w:rFonts w:hint="eastAsia"/>
+              </w:rPr>
+              <w:t>提示模块</w:t>
+            </w:r>
+          </w:p>
+        </w:tc>
+        <w:tc>
+          <w:tcPr>
+            <w:tcW w:w="1680" w:type="dxa"/>
+            <w:hideMark/>
+          </w:tcPr>
+          <w:p>
+            <w:r>
+              <w:rPr>
+                <w:rFonts w:hint="eastAsia"/>
+              </w:rPr>
+              <w:t>根据截止日期生成待完成项目列表与日期列表</w:t>
+            </w:r>
+          </w:p>
+        </w:tc>
+        <w:tc>
+          <w:tcPr>
+            <w:tcW w:w="2800" w:type="dxa"/>
+            <w:hideMark/>
+          </w:tcPr>
+          <w:p>
+            <w:r>
+              <w:rPr>
+                <w:rFonts w:hint="eastAsia"/>
+              </w:rPr>
+              <w:t>用户名</w:t>
+            </w:r>
+          </w:p>
+        </w:tc>
+        <w:tc>
+          <w:tcPr>
+            <w:tcW w:w="2620" w:type="dxa"/>
+            <w:hideMark/>
+          </w:tcPr>
+          <w:p>
+            <w:r>
+              <w:rPr>
+                <w:rFonts w:hint="eastAsia"/>
+              </w:rPr>
+              <w:t>待完成项目列表与日期列表界面或错误界面</w:t>
+            </w:r>
+          </w:p>
+        </w:tc>
+        <w:tc>
+          <w:tcPr>
+            <w:tcW w:w="11020" w:type="dxa"/>
+            <w:hideMark/>
+          </w:tcPr>
+          <w:p>
+            <w:r>
+              <w:rPr>
+                <w:rFonts w:hint="eastAsia"/>
+              </w:rPr>
+              <w:t>检查用户名是否存在，并有相应的待完成项目（如项目管理中的项目截止日期）。从数据库中读取待完成项目信息，并按照截止日期排序显示在列表中，并用不同颜色标记不同紧急程度的项目（如红色表示即将过期的项目），跳转到待完成项目列表与日期列表界面或错误界面</w:t>
+            </w:r>
+          </w:p>
+        </w:tc>
+      </w:tr>
+    </w:tbl>
+    <w:p>
+      <w:pPr>
+        <w:rPr>
+          <w:rFonts w:hint="eastAsia"/>
+        </w:rPr>
+      </w:pPr>
+    </w:p>
     <w:p>
       <w:pPr>
         <w:pStyle w:val="a7"/>
@@ -5475,6 +8147,7 @@
       <w:r>
         <w:rPr>
           <w:rFonts w:asciiTheme="minorEastAsia" w:eastAsiaTheme="minorEastAsia" w:hAnsiTheme="minorEastAsia"/>
+          <w:noProof/>
         </w:rPr>
         <w:lastRenderedPageBreak/>
         <w:drawing>
@@ -5614,9 +8287,6 @@
     <w:p>
       <w:pPr>
         <w:jc w:val="center"/>
-        <w:rPr>
-          <w:rFonts w:hint="eastAsia"/>
-        </w:rPr>
       </w:pPr>
       <w:r>
         <w:rPr>
@@ -6108,9 +8778,6 @@
     <w:p>
       <w:pPr>
         <w:ind w:firstLine="420"/>
-        <w:rPr>
-          <w:rFonts w:hint="eastAsia"/>
-        </w:rPr>
       </w:pPr>
       <w:r>
         <w:rPr>
@@ -8065,6 +10732,7 @@
                 <w:sz w:val="22"/>
                 <w:szCs w:val="22"/>
               </w:rPr>
+              <w:lastRenderedPageBreak/>
               <w:t>协同编辑文档</w:t>
             </w:r>
           </w:p>
@@ -8161,18 +10829,7 @@
                 <w:sz w:val="22"/>
                 <w:szCs w:val="22"/>
               </w:rPr>
-              <w:t>系统能够自动检测和解决一些常见的协同编辑冲突，例如同时修改同一段落的内容，系统会提</w:t>
-            </w:r>
-            <w:r>
-              <w:rPr>
-                <w:rFonts w:ascii="等线" w:eastAsia="等线" w:hAnsi="等线" w:cs="宋体" w:hint="eastAsia"/>
-                <w:color w:val="000000"/>
-                <w:kern w:val="0"/>
-                <w:sz w:val="22"/>
-                <w:szCs w:val="22"/>
-              </w:rPr>
-              <w:lastRenderedPageBreak/>
-              <w:t>供冲突解决工具或提示</w:t>
+              <w:t>系统能够自动检测和解决一些常见的协同编辑冲突，例如同时修改同一段落的内容，系统会提供冲突解决工具或提示</w:t>
             </w:r>
           </w:p>
         </w:tc>
@@ -8204,19 +10861,7 @@
                 <w:sz w:val="22"/>
                 <w:szCs w:val="22"/>
               </w:rPr>
-              <w:lastRenderedPageBreak/>
-              <w:t>系统能够自动检测和解决一些常见的协同编辑冲突，例如同时修改同一段落的内容，系统会提供</w:t>
-            </w:r>
-            <w:r>
-              <w:rPr>
-                <w:rFonts w:ascii="等线" w:eastAsia="等线" w:hAnsi="等线" w:cs="宋体" w:hint="eastAsia"/>
-                <w:color w:val="000000"/>
-                <w:kern w:val="0"/>
-                <w:sz w:val="22"/>
-                <w:szCs w:val="22"/>
-              </w:rPr>
-              <w:lastRenderedPageBreak/>
-              <w:t>冲突解决工具或提示</w:t>
+              <w:t>系统能够自动检测和解决一些常见的协同编辑冲突，例如同时修改同一段落的内容，系统会提供冲突解决工具或提示</w:t>
             </w:r>
           </w:p>
         </w:tc>
@@ -8254,7 +10899,6 @@
                 <w:sz w:val="22"/>
                 <w:szCs w:val="22"/>
               </w:rPr>
-              <w:lastRenderedPageBreak/>
               <w:t>查看文档历史记录</w:t>
             </w:r>
           </w:p>
@@ -10516,6 +13160,7 @@
           <w:b/>
           <w:bCs/>
         </w:rPr>
+        <w:lastRenderedPageBreak/>
         <w:t xml:space="preserve">    </w:t>
       </w:r>
       <w:proofErr w:type="spellStart"/>
@@ -10573,7 +13218,6 @@
           <w:b/>
           <w:bCs/>
         </w:rPr>
-        <w:lastRenderedPageBreak/>
         <w:t xml:space="preserve">    for team in </w:t>
       </w:r>
       <w:proofErr w:type="spellStart"/>
@@ -11472,6 +14116,7 @@
           <w:b/>
           <w:bCs/>
         </w:rPr>
+        <w:lastRenderedPageBreak/>
         <w:t xml:space="preserve">    if </w:t>
       </w:r>
       <w:proofErr w:type="spellStart"/>
@@ -11556,7 +14201,6 @@
           <w:b/>
           <w:bCs/>
         </w:rPr>
-        <w:lastRenderedPageBreak/>
         <w:t xml:space="preserve">            </w:t>
       </w:r>
       <w:proofErr w:type="spellStart"/>
@@ -12199,7 +14843,11 @@
         <w:ind w:firstLineChars="200" w:firstLine="480"/>
       </w:pPr>
       <w:r>
-        <w:t>用户界面设计作为用户和计算机系统之间所进行的所有交互活动的设计，应本着以用户为中心的设计思路。而本系统遵循具备可视性和提示性、一致性、反馈、防止出错和出错处理、允许撤销操作、最少记忆量的原则，对用户界面进行设计。</w:t>
+        <w:t>用户界面设计作为用户和计算机系统之间所进行的所有交互活动的设计，应</w:t>
+      </w:r>
+      <w:r>
+        <w:lastRenderedPageBreak/>
+        <w:t>本着以用户为中心的设计思路。而本系统遵循具备可视性和提示性、一致性、反馈、防止出错和出错处理、允许撤销操作、最少记忆量的原则，对用户界面进行设计。</w:t>
       </w:r>
       <w:r>
         <w:t xml:space="preserve"> </w:t>
@@ -12335,6 +14983,7 @@
           <w:bCs/>
           <w:noProof/>
         </w:rPr>
+        <w:lastRenderedPageBreak/>
         <w:drawing>
           <wp:inline distT="0" distB="0" distL="0" distR="0" wp14:anchorId="1F8577A0" wp14:editId="488C1EFC">
             <wp:extent cx="5244653" cy="3736800"/>
@@ -12402,7 +15051,6 @@
           <w:bCs/>
           <w:noProof/>
         </w:rPr>
-        <w:lastRenderedPageBreak/>
         <w:drawing>
           <wp:inline distT="0" distB="0" distL="0" distR="0" wp14:anchorId="67E2415E" wp14:editId="1A73E24B">
             <wp:extent cx="5277600" cy="3732952"/>
@@ -12470,6 +15118,7 @@
           <w:bCs/>
           <w:noProof/>
         </w:rPr>
+        <w:lastRenderedPageBreak/>
         <w:drawing>
           <wp:inline distT="0" distB="0" distL="0" distR="0" wp14:anchorId="3161CD59" wp14:editId="0BBA2710">
             <wp:extent cx="5220188" cy="3693600"/>
@@ -12537,7 +15186,6 @@
           <w:bCs/>
           <w:noProof/>
         </w:rPr>
-        <w:lastRenderedPageBreak/>
         <w:drawing>
           <wp:inline distT="0" distB="0" distL="0" distR="0" wp14:anchorId="4A3319FE" wp14:editId="7869D304">
             <wp:extent cx="5274310" cy="3775075"/>
@@ -12604,6 +15252,7 @@
           <w:bCs/>
           <w:noProof/>
         </w:rPr>
+        <w:lastRenderedPageBreak/>
         <w:drawing>
           <wp:inline distT="0" distB="0" distL="0" distR="0" wp14:anchorId="56FBA10D" wp14:editId="495CDCDE">
             <wp:extent cx="5274310" cy="3733800"/>
@@ -12661,7 +15310,6 @@
         <w:rPr>
           <w:rFonts w:hint="eastAsia"/>
         </w:rPr>
-        <w:lastRenderedPageBreak/>
         <w:t>总结</w:t>
       </w:r>
     </w:p>
@@ -12792,6 +15440,7 @@
           <w:sz w:val="28"/>
           <w:szCs w:val="28"/>
         </w:rPr>
+        <w:lastRenderedPageBreak/>
         <w:t>（2）节标题：楷体，四号，粗体（居中，上下各空一行）；</w:t>
       </w:r>
     </w:p>
@@ -12868,12 +15517,12 @@
       </w:r>
       <w:smartTag w:uri="urn:schemas-microsoft-com:office:smarttags" w:element="chmetcnv">
         <w:smartTagPr>
+          <w:attr w:name="TCSC" w:val="0"/>
+          <w:attr w:name="NumberType" w:val="1"/>
+          <w:attr w:name="Negative" w:val="False"/>
+          <w:attr w:name="HasSpace" w:val="False"/>
+          <w:attr w:name="SourceValue" w:val="18"/>
           <w:attr w:name="UnitName" w:val="磅"/>
-          <w:attr w:name="SourceValue" w:val="18"/>
-          <w:attr w:name="HasSpace" w:val="False"/>
-          <w:attr w:name="Negative" w:val="False"/>
-          <w:attr w:name="NumberType" w:val="1"/>
-          <w:attr w:name="TCSC" w:val="0"/>
         </w:smartTagPr>
         <w:r>
           <w:rPr>
@@ -12903,9 +15552,10 @@
       <w:r>
         <w:fldChar w:fldCharType="end"/>
       </w:r>
-      <w:bookmarkEnd w:id="0"/>
+      <w:bookmarkEnd w:id="1"/>
     </w:p>
     <w:sectPr>
+      <w:footerReference w:type="default" r:id="rId27"/>
       <w:pgSz w:w="11906" w:h="16838"/>
       <w:pgMar w:top="1440" w:right="1800" w:bottom="1440" w:left="1800" w:header="851" w:footer="992" w:gutter="0"/>
       <w:cols w:space="425"/>
@@ -12932,6 +15582,140 @@
     </w:p>
   </w:endnote>
 </w:endnotes>
+</file>
+
+<file path=word/footer1.xml><?xml version="1.0" encoding="utf-8"?>
+<w:ftr xmlns:wpc="http://schemas.microsoft.com/office/word/2010/wordprocessingCanvas" xmlns:cx="http://schemas.microsoft.com/office/drawing/2014/chartex" xmlns:cx1="http://schemas.microsoft.com/office/drawing/2015/9/8/chartex" xmlns:cx2="http://schemas.microsoft.com/office/drawing/2015/10/21/chartex" xmlns:cx3="http://schemas.microsoft.com/office/drawing/2016/5/9/chartex" xmlns:cx4="http://schemas.microsoft.com/office/drawing/2016/5/10/chartex" xmlns:cx5="http://schemas.microsoft.com/office/drawing/2016/5/11/chartex" xmlns:cx6="http://schemas.microsoft.com/office/drawing/2016/5/12/chartex" xmlns:cx7="http://schemas.microsoft.com/office/drawing/2016/5/13/chartex" xmlns:cx8="http://schemas.microsoft.com/office/drawing/2016/5/14/chartex" xmlns:mc="http://schemas.openxmlformats.org/markup-compatibility/2006" xmlns:aink="http://schemas.microsoft.com/office/drawing/2016/ink" xmlns:am3d="http://schemas.microsoft.com/office/drawing/2017/model3d" xmlns:o="urn:schemas-microsoft-com:office:office" xmlns:oel="http://schemas.microsoft.com/office/2019/extlst" xmlns:r="http://schemas.openxmlformats.org/officeDocument/2006/relationships" xmlns:m="http://schemas.openxmlformats.org/officeDocument/2006/math" xmlns:v="urn:schemas-microsoft-com:vml" xmlns:wp14="http://schemas.microsoft.com/office/word/2010/wordprocessingDrawing" xmlns:wp="http://schemas.openxmlformats.org/drawingml/2006/wordprocessingDrawing" xmlns:w10="urn:schemas-microsoft-com:office:word" xmlns:w="http://schemas.openxmlformats.org/wordprocessingml/2006/main" xmlns:w14="http://schemas.microsoft.com/office/word/2010/wordml" xmlns:w15="http://schemas.microsoft.com/office/word/2012/wordml" xmlns:w16cex="http://schemas.microsoft.com/office/word/2018/wordml/cex" xmlns:w16cid="http://schemas.microsoft.com/office/word/2016/wordml/cid" xmlns:w16="http://schemas.microsoft.com/office/word/2018/wordml" xmlns:w16sdtdh="http://schemas.microsoft.com/office/word/2020/wordml/sdtdatahash" xmlns:w16se="http://schemas.microsoft.com/office/word/2015/wordml/symex" xmlns:wpg="http://schemas.microsoft.com/office/word/2010/wordprocessingGroup" xmlns:wpi="http://schemas.microsoft.com/office/word/2010/wordprocessingInk" xmlns:wne="http://schemas.microsoft.com/office/word/2006/wordml" xmlns:wps="http://schemas.microsoft.com/office/word/2010/wordprocessingShape" mc:Ignorable="w14 w15 w16se w16cid w16 w16cex w16sdtdh wp14">
+  <w:sdt>
+    <w:sdtPr>
+      <w:id w:val="-901908934"/>
+      <w:docPartObj>
+        <w:docPartGallery w:val="Page Numbers (Bottom of Page)"/>
+        <w:docPartUnique/>
+      </w:docPartObj>
+    </w:sdtPr>
+    <w:sdtContent>
+      <w:sdt>
+        <w:sdtPr>
+          <w:id w:val="1728636285"/>
+          <w:docPartObj>
+            <w:docPartGallery w:val="Page Numbers (Top of Page)"/>
+            <w:docPartUnique/>
+          </w:docPartObj>
+        </w:sdtPr>
+        <w:sdtContent>
+          <w:p>
+            <w:pPr>
+              <w:pStyle w:val="a5"/>
+              <w:jc w:val="center"/>
+            </w:pPr>
+            <w:r>
+              <w:rPr>
+                <w:lang w:val="zh-CN"/>
+              </w:rPr>
+              <w:t xml:space="preserve"> </w:t>
+            </w:r>
+            <w:r>
+              <w:rPr>
+                <w:b/>
+                <w:bCs/>
+                <w:sz w:val="24"/>
+                <w:szCs w:val="24"/>
+              </w:rPr>
+              <w:fldChar w:fldCharType="begin"/>
+            </w:r>
+            <w:r>
+              <w:rPr>
+                <w:b/>
+                <w:bCs/>
+              </w:rPr>
+              <w:instrText>PAGE</w:instrText>
+            </w:r>
+            <w:r>
+              <w:rPr>
+                <w:b/>
+                <w:bCs/>
+                <w:sz w:val="24"/>
+                <w:szCs w:val="24"/>
+              </w:rPr>
+              <w:fldChar w:fldCharType="separate"/>
+            </w:r>
+            <w:r>
+              <w:rPr>
+                <w:b/>
+                <w:bCs/>
+                <w:lang w:val="zh-CN"/>
+              </w:rPr>
+              <w:t>2</w:t>
+            </w:r>
+            <w:r>
+              <w:rPr>
+                <w:b/>
+                <w:bCs/>
+                <w:sz w:val="24"/>
+                <w:szCs w:val="24"/>
+              </w:rPr>
+              <w:fldChar w:fldCharType="end"/>
+            </w:r>
+            <w:r>
+              <w:rPr>
+                <w:lang w:val="zh-CN"/>
+              </w:rPr>
+              <w:t xml:space="preserve"> / </w:t>
+            </w:r>
+            <w:r>
+              <w:rPr>
+                <w:b/>
+                <w:bCs/>
+                <w:sz w:val="24"/>
+                <w:szCs w:val="24"/>
+              </w:rPr>
+              <w:fldChar w:fldCharType="begin"/>
+            </w:r>
+            <w:r>
+              <w:rPr>
+                <w:b/>
+                <w:bCs/>
+              </w:rPr>
+              <w:instrText>NUMPAGES</w:instrText>
+            </w:r>
+            <w:r>
+              <w:rPr>
+                <w:b/>
+                <w:bCs/>
+                <w:sz w:val="24"/>
+                <w:szCs w:val="24"/>
+              </w:rPr>
+              <w:fldChar w:fldCharType="separate"/>
+            </w:r>
+            <w:r>
+              <w:rPr>
+                <w:b/>
+                <w:bCs/>
+                <w:lang w:val="zh-CN"/>
+              </w:rPr>
+              <w:t>2</w:t>
+            </w:r>
+            <w:r>
+              <w:rPr>
+                <w:b/>
+                <w:bCs/>
+                <w:sz w:val="24"/>
+                <w:szCs w:val="24"/>
+              </w:rPr>
+              <w:fldChar w:fldCharType="end"/>
+            </w:r>
+          </w:p>
+        </w:sdtContent>
+      </w:sdt>
+    </w:sdtContent>
+  </w:sdt>
+  <w:p>
+    <w:pPr>
+      <w:pStyle w:val="a5"/>
+    </w:pPr>
+  </w:p>
+</w:ftr>
 </file>
 
 <file path=word/footnotes.xml><?xml version="1.0" encoding="utf-8"?>
@@ -14846,6 +17630,30 @@
       <w:ind w:firstLineChars="200" w:firstLine="420"/>
     </w:pPr>
   </w:style>
+  <w:style w:type="table" w:styleId="ac">
+    <w:name w:val="Table Grid"/>
+    <w:basedOn w:val="a1"/>
+    <w:uiPriority w:val="39"/>
+    <w:rsid w:val="00A07D1A"/>
+    <w:pPr>
+      <w:spacing w:line="240" w:lineRule="auto"/>
+      <w:jc w:val="left"/>
+    </w:pPr>
+    <w:rPr>
+      <w:rFonts w:asciiTheme="minorHAnsi" w:eastAsiaTheme="minorEastAsia" w:hAnsiTheme="minorHAnsi" w:cstheme="minorBidi"/>
+      <w:sz w:val="21"/>
+    </w:rPr>
+    <w:tblPr>
+      <w:tblBorders>
+        <w:top w:val="single" w:sz="4" w:space="0" w:color="auto"/>
+        <w:left w:val="single" w:sz="4" w:space="0" w:color="auto"/>
+        <w:bottom w:val="single" w:sz="4" w:space="0" w:color="auto"/>
+        <w:right w:val="single" w:sz="4" w:space="0" w:color="auto"/>
+        <w:insideH w:val="single" w:sz="4" w:space="0" w:color="auto"/>
+        <w:insideV w:val="single" w:sz="4" w:space="0" w:color="auto"/>
+      </w:tblBorders>
+    </w:tblPr>
+  </w:style>
 </w:styles>
 </file>
 
